--- a/BOCETOTES.docx
+++ b/BOCETOTES.docx
@@ -65,6 +65,9 @@
         </w:rPr>
       </w:pPr>
       <w:r>
+        <w:rPr>
+          <w:noProof/>
+        </w:rPr>
         <mc:AlternateContent>
           <mc:Choice Requires="wpg">
             <w:drawing>
@@ -790,6 +793,9 @@
         </mc:AlternateContent>
       </w:r>
       <w:r>
+        <w:rPr>
+          <w:noProof/>
+        </w:rPr>
         <w:drawing>
           <wp:inline distT="0" distB="0" distL="0" distR="0" wp14:anchorId="29215503" wp14:editId="29EE4B49">
             <wp:extent cx="5612130" cy="2752725"/>
@@ -895,6 +901,9 @@
         <w:t>Botón “Iniciar Sesión”: Botón que te va a permitir ingresar al sistema</w:t>
       </w:r>
       <w:r>
+        <w:rPr>
+          <w:noProof/>
+        </w:rPr>
         <mc:AlternateContent>
           <mc:Choice Requires="wps">
             <w:drawing>
@@ -1003,6 +1012,7 @@
         <w:rPr>
           <w:b/>
           <w:bCs/>
+          <w:noProof/>
           <w:color w:val="FFFFFF" w:themeColor="background1"/>
         </w:rPr>
         <mc:AlternateContent>
@@ -1495,6 +1505,9 @@
         <w:t xml:space="preserve">, </w:t>
       </w:r>
       <w:r>
+        <w:rPr>
+          <w:noProof/>
+        </w:rPr>
         <w:drawing>
           <wp:inline distT="0" distB="0" distL="0" distR="0" wp14:anchorId="3CDBF598" wp14:editId="629BB3B8">
             <wp:extent cx="5612130" cy="3131185"/>
@@ -1595,6 +1608,9 @@
     </w:p>
     <w:p>
       <w:r>
+        <w:rPr>
+          <w:noProof/>
+        </w:rPr>
         <w:drawing>
           <wp:inline distT="0" distB="0" distL="0" distR="0" wp14:anchorId="473F2860" wp14:editId="5CFCD1E6">
             <wp:extent cx="5612130" cy="3132455"/>
@@ -1728,6 +1744,9 @@
     </w:p>
     <w:p>
       <w:r>
+        <w:rPr>
+          <w:noProof/>
+        </w:rPr>
         <mc:AlternateContent>
           <mc:Choice Requires="wpg">
             <w:drawing>
@@ -2005,6 +2024,9 @@
                                 <w:jc w:val="center"/>
                               </w:pPr>
                               <w:r>
+                                <w:rPr>
+                                  <w:noProof/>
+                                </w:rPr>
                                 <w:drawing>
                                   <wp:inline distT="0" distB="0" distL="0" distR="0" wp14:anchorId="407D77A7" wp14:editId="286427B9">
                                     <wp:extent cx="709684" cy="709684"/>
@@ -2110,6 +2132,9 @@
                                 <w:jc w:val="center"/>
                               </w:pPr>
                               <w:r>
+                                <w:rPr>
+                                  <w:noProof/>
+                                </w:rPr>
                                 <w:drawing>
                                   <wp:inline distT="0" distB="0" distL="0" distR="0" wp14:anchorId="3B908C1F" wp14:editId="335C6631">
                                     <wp:extent cx="833755" cy="833755"/>
@@ -2266,6 +2291,9 @@
                           <w:jc w:val="center"/>
                         </w:pPr>
                         <w:r>
+                          <w:rPr>
+                            <w:noProof/>
+                          </w:rPr>
                           <w:drawing>
                             <wp:inline distT="0" distB="0" distL="0" distR="0" wp14:anchorId="407D77A7" wp14:editId="286427B9">
                               <wp:extent cx="709684" cy="709684"/>
@@ -2335,6 +2363,9 @@
                           <w:jc w:val="center"/>
                         </w:pPr>
                         <w:r>
+                          <w:rPr>
+                            <w:noProof/>
+                          </w:rPr>
                           <w:drawing>
                             <wp:inline distT="0" distB="0" distL="0" distR="0" wp14:anchorId="3B908C1F" wp14:editId="335C6631">
                               <wp:extent cx="833755" cy="833755"/>
@@ -2393,6 +2424,9 @@
         </mc:AlternateContent>
       </w:r>
       <w:r>
+        <w:rPr>
+          <w:noProof/>
+        </w:rPr>
         <mc:AlternateContent>
           <mc:Choice Requires="wps">
             <w:drawing>
@@ -2449,6 +2483,9 @@
                               <w:jc w:val="center"/>
                             </w:pPr>
                             <w:r>
+                              <w:rPr>
+                                <w:noProof/>
+                              </w:rPr>
                               <w:drawing>
                                 <wp:inline distT="0" distB="0" distL="0" distR="0" wp14:anchorId="34B3B131" wp14:editId="6CA18767">
                                   <wp:extent cx="742950" cy="742950"/>
@@ -2531,6 +2568,9 @@
                         <w:jc w:val="center"/>
                       </w:pPr>
                       <w:r>
+                        <w:rPr>
+                          <w:noProof/>
+                        </w:rPr>
                         <w:drawing>
                           <wp:inline distT="0" distB="0" distL="0" distR="0" wp14:anchorId="34B3B131" wp14:editId="6CA18767">
                             <wp:extent cx="742950" cy="742950"/>
@@ -2596,6 +2636,9 @@
         </mc:AlternateContent>
       </w:r>
       <w:r>
+        <w:rPr>
+          <w:noProof/>
+        </w:rPr>
         <w:drawing>
           <wp:inline distT="0" distB="0" distL="0" distR="0" wp14:anchorId="4C6D182C" wp14:editId="10453ECE">
             <wp:extent cx="5612130" cy="3101340"/>
@@ -2700,6 +2743,7 @@
         <w:rPr>
           <w:b/>
           <w:bCs/>
+          <w:noProof/>
         </w:rPr>
         <mc:AlternateContent>
           <mc:Choice Requires="wpg">
@@ -2923,6 +2967,7 @@
                                 <w:rPr>
                                   <w:b/>
                                   <w:bCs/>
+                                  <w:noProof/>
                                 </w:rPr>
                                 <w:drawing>
                                   <wp:inline distT="0" distB="0" distL="0" distR="0" wp14:anchorId="4A1E55EA" wp14:editId="08D2C9AD">
@@ -3128,6 +3173,7 @@
                           <w:rPr>
                             <w:b/>
                             <w:bCs/>
+                            <w:noProof/>
                           </w:rPr>
                           <w:drawing>
                             <wp:inline distT="0" distB="0" distL="0" distR="0" wp14:anchorId="4A1E55EA" wp14:editId="08D2C9AD">
@@ -3212,6 +3258,7 @@
         <w:rPr>
           <w:b/>
           <w:bCs/>
+          <w:noProof/>
         </w:rPr>
         <w:drawing>
           <wp:inline distT="0" distB="0" distL="0" distR="0" wp14:anchorId="3C8112F2" wp14:editId="3EC09ACB">
@@ -3357,13 +3404,13 @@
         <mc:AlternateContent>
           <mc:Choice Requires="wpg">
             <w:drawing>
-              <wp:anchor distT="0" distB="0" distL="114300" distR="114300" simplePos="0" relativeHeight="251914240" behindDoc="0" locked="0" layoutInCell="1" allowOverlap="1" wp14:anchorId="27662E5E" wp14:editId="02230816">
+              <wp:anchor distT="0" distB="0" distL="114300" distR="114300" simplePos="0" relativeHeight="251914240" behindDoc="0" locked="0" layoutInCell="1" allowOverlap="1" wp14:anchorId="27662E5E" wp14:editId="1E96AF49">
                 <wp:simplePos x="0" y="0"/>
                 <wp:positionH relativeFrom="column">
-                  <wp:posOffset>31445</wp:posOffset>
+                  <wp:posOffset>28880</wp:posOffset>
                 </wp:positionH>
                 <wp:positionV relativeFrom="paragraph">
-                  <wp:posOffset>16807</wp:posOffset>
+                  <wp:posOffset>17704</wp:posOffset>
                 </wp:positionV>
                 <wp:extent cx="5678170" cy="3130550"/>
                 <wp:effectExtent l="19050" t="19050" r="17780" b="12700"/>
@@ -3486,7 +3533,7 @@
                         <pic:spPr>
                           <a:xfrm>
                             <a:off x="111578" y="622217"/>
-                            <a:ext cx="5513070" cy="1543050"/>
+                            <a:ext cx="5399663" cy="1543050"/>
                           </a:xfrm>
                           <a:prstGeom prst="rect">
                             <a:avLst/>
@@ -3918,7 +3965,7 @@
           </mc:Choice>
           <mc:Fallback>
             <w:pict>
-              <v:group w14:anchorId="27662E5E" id="Grupo 124" o:spid="_x0000_s1063" style="position:absolute;margin-left:2.5pt;margin-top:1.3pt;width:447.1pt;height:246.5pt;z-index:251914240" coordsize="56781,31305" o:gfxdata="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">
+              <v:group w14:anchorId="27662E5E" id="Grupo 124" o:spid="_x0000_s1063" style="position:absolute;margin-left:2.25pt;margin-top:1.4pt;width:447.1pt;height:246.5pt;z-index:251914240" coordsize="56781,31305" o:gfxdata="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">
                 <v:shape id="Imagen 1" o:spid="_x0000_s1064" type="#_x0000_t75" alt="Forma, Círculo&#10;&#10;El contenido generado por IA puede ser incorrecto." style="position:absolute;width:56781;height:31305;visibility:visible;mso-wrap-style:square" o:gfxdata="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" stroked="t" strokecolor="#0d0d0d [3069]">
                   <v:imagedata r:id="rId26" o:title="Forma, Círculo&#10;&#10;El contenido generado por IA puede ser incorrecto"/>
                   <v:path arrowok="t"/>
@@ -3940,7 +3987,7 @@
                     </w:txbxContent>
                   </v:textbox>
                 </v:rect>
-                <v:shape id="Imagen 1" o:spid="_x0000_s1066" type="#_x0000_t75" style="position:absolute;left:1115;top:6222;width:55131;height:15430;visibility:visible;mso-wrap-style:square" o:gfxdata="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">
+                <v:shape id="Imagen 1" o:spid="_x0000_s1066" type="#_x0000_t75" style="position:absolute;left:1115;top:6222;width:53997;height:15430;visibility:visible;mso-wrap-style:square" o:gfxdata="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">
                   <v:imagedata r:id="rId27" o:title=""/>
                 </v:shape>
                 <v:rect id="_x0000_s1067" style="position:absolute;left:19737;top:23466;width:14729;height:3143;visibility:visible;mso-wrap-style:square;v-text-anchor:middle" o:gfxdata="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" fillcolor="#10aae5 [3031]" stroked="f">
@@ -4282,7 +4329,6 @@
     <w:p/>
     <w:p/>
     <w:p/>
-    <w:p/>
     <w:p>
       <w:pPr>
         <w:rPr>
@@ -4295,6 +4341,7 @@
           <w:b/>
           <w:bCs/>
         </w:rPr>
+        <w:lastRenderedPageBreak/>
         <w:t>Panel principal/Escanear/Escaneo/Registros/Emergente Generar Reporte</w:t>
       </w:r>
     </w:p>
@@ -4314,37 +4361,25 @@
       </w:r>
     </w:p>
     <w:p>
-      <w:proofErr w:type="spellStart"/>
-      <w:r>
-        <w:t>Checkbox</w:t>
-      </w:r>
-      <w:proofErr w:type="spellEnd"/>
-      <w:r>
-        <w:t xml:space="preserve"> “Con Lote”:</w:t>
+      <w:r>
+        <w:t>Checkbox “Con Lote”:</w:t>
       </w:r>
       <w:r>
         <w:t xml:space="preserve"> Para incluir los lotes en el reporte.</w:t>
       </w:r>
     </w:p>
     <w:p>
-      <w:proofErr w:type="spellStart"/>
-      <w:r>
-        <w:t>Checkbox</w:t>
-      </w:r>
-      <w:proofErr w:type="spellEnd"/>
-      <w:r>
-        <w:t xml:space="preserve"> “Con Horas”:</w:t>
+      <w:r>
+        <w:t>Checkbox “Con Horas”:</w:t>
       </w:r>
       <w:r>
         <w:t xml:space="preserve"> Para incluir la hora en el reporte.</w:t>
       </w:r>
     </w:p>
     <w:p>
-      <w:proofErr w:type="spellStart"/>
-      <w:r>
-        <w:t>Boton</w:t>
-      </w:r>
-      <w:proofErr w:type="spellEnd"/>
+      <w:r>
+        <w:t>Botón</w:t>
+      </w:r>
       <w:r>
         <w:t xml:space="preserve"> “Generar”: Para la generación de el reporte </w:t>
       </w:r>
@@ -4357,6 +4392,9 @@
         </w:rPr>
       </w:pPr>
       <w:r>
+        <w:rPr>
+          <w:noProof/>
+        </w:rPr>
         <mc:AlternateContent>
           <mc:Choice Requires="wps">
             <w:drawing>
@@ -4445,6 +4483,9 @@
         </mc:AlternateContent>
       </w:r>
       <w:r>
+        <w:rPr>
+          <w:noProof/>
+        </w:rPr>
         <mc:AlternateContent>
           <mc:Choice Requires="wps">
             <w:drawing>
@@ -4533,6 +4574,9 @@
         </mc:AlternateContent>
       </w:r>
       <w:r>
+        <w:rPr>
+          <w:noProof/>
+        </w:rPr>
         <mc:AlternateContent>
           <mc:Choice Requires="wps">
             <w:drawing>
@@ -4624,6 +4668,9 @@
         </mc:AlternateContent>
       </w:r>
       <w:r>
+        <w:rPr>
+          <w:noProof/>
+        </w:rPr>
         <mc:AlternateContent>
           <mc:Choice Requires="wps">
             <w:drawing>
@@ -4715,6 +4762,9 @@
         </mc:AlternateContent>
       </w:r>
       <w:r>
+        <w:rPr>
+          <w:noProof/>
+        </w:rPr>
         <mc:AlternateContent>
           <mc:Choice Requires="wps">
             <w:drawing>
@@ -4781,6 +4831,9 @@
         </mc:AlternateContent>
       </w:r>
       <w:r>
+        <w:rPr>
+          <w:noProof/>
+        </w:rPr>
         <mc:AlternateContent>
           <mc:Choice Requires="wps">
             <w:drawing>
@@ -4872,6 +4925,9 @@
         </mc:AlternateContent>
       </w:r>
       <w:r>
+        <w:rPr>
+          <w:noProof/>
+        </w:rPr>
         <mc:AlternateContent>
           <mc:Choice Requires="wps">
             <w:drawing>
@@ -4963,6 +5019,9 @@
         </mc:AlternateContent>
       </w:r>
       <w:r>
+        <w:rPr>
+          <w:noProof/>
+        </w:rPr>
         <mc:AlternateContent>
           <mc:Choice Requires="wps">
             <w:drawing>
@@ -5205,6 +5264,9 @@
         </mc:AlternateContent>
       </w:r>
       <w:r>
+        <w:rPr>
+          <w:noProof/>
+        </w:rPr>
         <mc:AlternateContent>
           <mc:Choice Requires="wps">
             <w:drawing>
@@ -5297,6 +5359,7 @@
         <w:rPr>
           <w:b/>
           <w:bCs/>
+          <w:noProof/>
         </w:rPr>
         <w:drawing>
           <wp:inline distT="0" distB="0" distL="0" distR="0" wp14:anchorId="3DD0F365" wp14:editId="14163D2A">
@@ -5369,41 +5432,7 @@
         <w:ind w:firstLine="708"/>
       </w:pPr>
     </w:p>
-    <w:p>
-      <w:pPr>
-        <w:ind w:firstLine="708"/>
-      </w:pPr>
-    </w:p>
-    <w:p>
-      <w:pPr>
-        <w:ind w:firstLine="708"/>
-      </w:pPr>
-    </w:p>
-    <w:p>
-      <w:pPr>
-        <w:ind w:firstLine="708"/>
-      </w:pPr>
-    </w:p>
-    <w:p>
-      <w:pPr>
-        <w:ind w:firstLine="708"/>
-      </w:pPr>
-    </w:p>
-    <w:p>
-      <w:pPr>
-        <w:ind w:firstLine="708"/>
-      </w:pPr>
-    </w:p>
-    <w:p>
-      <w:pPr>
-        <w:ind w:firstLine="708"/>
-      </w:pPr>
-    </w:p>
-    <w:p>
-      <w:pPr>
-        <w:ind w:firstLine="708"/>
-      </w:pPr>
-    </w:p>
+    <w:p/>
     <w:p>
       <w:pPr>
         <w:rPr>
@@ -5416,6 +5445,7 @@
           <w:b/>
           <w:bCs/>
         </w:rPr>
+        <w:lastRenderedPageBreak/>
         <w:t>Panel principal “Supervisor”</w:t>
       </w:r>
     </w:p>
@@ -5449,6 +5479,9 @@
         <w:ind w:firstLine="708"/>
       </w:pPr>
       <w:r>
+        <w:rPr>
+          <w:noProof/>
+        </w:rPr>
         <mc:AlternateContent>
           <mc:Choice Requires="wpg">
             <w:drawing>
@@ -5793,6 +5826,9 @@
                                     <w:jc w:val="center"/>
                                   </w:pPr>
                                   <w:r>
+                                    <w:rPr>
+                                      <w:noProof/>
+                                    </w:rPr>
                                     <w:drawing>
                                       <wp:inline distT="0" distB="0" distL="0" distR="0" wp14:anchorId="18D3CAFA" wp14:editId="101E8F99">
                                         <wp:extent cx="709684" cy="709684"/>
@@ -5898,6 +5934,9 @@
                                     <w:jc w:val="center"/>
                                   </w:pPr>
                                   <w:r>
+                                    <w:rPr>
+                                      <w:noProof/>
+                                    </w:rPr>
                                     <w:drawing>
                                       <wp:inline distT="0" distB="0" distL="0" distR="0" wp14:anchorId="48232215" wp14:editId="06DF50DB">
                                         <wp:extent cx="833755" cy="833755"/>
@@ -5997,6 +6036,9 @@
                                 <w:jc w:val="center"/>
                               </w:pPr>
                               <w:r>
+                                <w:rPr>
+                                  <w:noProof/>
+                                </w:rPr>
                                 <w:drawing>
                                   <wp:inline distT="0" distB="0" distL="0" distR="0" wp14:anchorId="578B7EDD" wp14:editId="1D8EB73C">
                                     <wp:extent cx="742950" cy="742950"/>
@@ -6165,6 +6207,9 @@
                               <w:jc w:val="center"/>
                             </w:pPr>
                             <w:r>
+                              <w:rPr>
+                                <w:noProof/>
+                              </w:rPr>
                               <w:drawing>
                                 <wp:inline distT="0" distB="0" distL="0" distR="0" wp14:anchorId="18D3CAFA" wp14:editId="101E8F99">
                                   <wp:extent cx="709684" cy="709684"/>
@@ -6234,6 +6279,9 @@
                               <w:jc w:val="center"/>
                             </w:pPr>
                             <w:r>
+                              <w:rPr>
+                                <w:noProof/>
+                              </w:rPr>
                               <w:drawing>
                                 <wp:inline distT="0" distB="0" distL="0" distR="0" wp14:anchorId="48232215" wp14:editId="06DF50DB">
                                   <wp:extent cx="833755" cy="833755"/>
@@ -6297,6 +6345,9 @@
                           <w:jc w:val="center"/>
                         </w:pPr>
                         <w:r>
+                          <w:rPr>
+                            <w:noProof/>
+                          </w:rPr>
                           <w:drawing>
                             <wp:inline distT="0" distB="0" distL="0" distR="0" wp14:anchorId="578B7EDD" wp14:editId="1D8EB73C">
                               <wp:extent cx="742950" cy="742950"/>
@@ -6402,6 +6453,9 @@
     </w:p>
     <w:p>
       <w:r>
+        <w:rPr>
+          <w:noProof/>
+        </w:rPr>
         <mc:AlternateContent>
           <mc:Choice Requires="wpg">
             <w:drawing>
@@ -6614,6 +6668,9 @@
                                 <w:jc w:val="center"/>
                               </w:pPr>
                               <w:r>
+                                <w:rPr>
+                                  <w:noProof/>
+                                </w:rPr>
                                 <w:drawing>
                                   <wp:inline distT="0" distB="0" distL="0" distR="0" wp14:anchorId="4DC014A6" wp14:editId="5CE5136C">
                                     <wp:extent cx="923925" cy="923925"/>
@@ -6785,6 +6842,9 @@
                           <w:jc w:val="center"/>
                         </w:pPr>
                         <w:r>
+                          <w:rPr>
+                            <w:noProof/>
+                          </w:rPr>
                           <w:drawing>
                             <wp:inline distT="0" distB="0" distL="0" distR="0" wp14:anchorId="4DC014A6" wp14:editId="5CE5136C">
                               <wp:extent cx="923925" cy="923925"/>
@@ -6919,11 +6979,9 @@
       <w:r>
         <w:t xml:space="preserve">Botón “Guardar”: Guardar el producto que se </w:t>
       </w:r>
-      <w:proofErr w:type="spellStart"/>
-      <w:r>
-        <w:t>esta</w:t>
-      </w:r>
-      <w:proofErr w:type="spellEnd"/>
+      <w:r>
+        <w:t>está</w:t>
+      </w:r>
       <w:r>
         <w:t xml:space="preserve"> registrando en el respectivo inventario.</w:t>
       </w:r>
@@ -6945,6 +7003,9 @@
     </w:p>
     <w:p>
       <w:r>
+        <w:rPr>
+          <w:noProof/>
+        </w:rPr>
         <mc:AlternateContent>
           <mc:Choice Requires="wps">
             <w:drawing>
@@ -7065,6 +7126,9 @@
         </mc:AlternateContent>
       </w:r>
       <w:r>
+        <w:rPr>
+          <w:noProof/>
+        </w:rPr>
         <mc:AlternateContent>
           <mc:Choice Requires="wpg">
             <w:drawing>
@@ -8441,6 +8505,9 @@
         </mc:AlternateContent>
       </w:r>
       <w:r>
+        <w:rPr>
+          <w:noProof/>
+        </w:rPr>
         <mc:AlternateContent>
           <mc:Choice Requires="wps">
             <w:drawing>
@@ -8512,6 +8579,9 @@
         </mc:AlternateContent>
       </w:r>
       <w:r>
+        <w:rPr>
+          <w:noProof/>
+        </w:rPr>
         <w:drawing>
           <wp:anchor distT="0" distB="0" distL="114300" distR="114300" simplePos="0" relativeHeight="251898880" behindDoc="0" locked="0" layoutInCell="1" allowOverlap="1" wp14:anchorId="00E9EC5E" wp14:editId="277448CF">
             <wp:simplePos x="0" y="0"/>
@@ -8569,6 +8639,9 @@
         </w:drawing>
       </w:r>
       <w:r>
+        <w:rPr>
+          <w:noProof/>
+        </w:rPr>
         <w:drawing>
           <wp:inline distT="0" distB="0" distL="0" distR="0" wp14:anchorId="6C6B3EFF" wp14:editId="695C9ADB">
             <wp:extent cx="5612130" cy="3146425"/>
@@ -8752,11 +8825,9 @@
       </w:r>
     </w:p>
     <w:p>
-      <w:proofErr w:type="spellStart"/>
-      <w:r>
-        <w:t>Boton</w:t>
-      </w:r>
-      <w:proofErr w:type="spellEnd"/>
+      <w:r>
+        <w:t>Botón</w:t>
+      </w:r>
       <w:r>
         <w:t xml:space="preserve"> “Guardar”: Guardar los cambios, si no se llenan todos los campos lanza una alerta con la leyenda “Rellene todos los campos para continuar”.</w:t>
       </w:r>
@@ -8769,6 +8840,9 @@
         </w:rPr>
       </w:pPr>
       <w:r>
+        <w:rPr>
+          <w:noProof/>
+        </w:rPr>
         <w:lastRenderedPageBreak/>
         <mc:AlternateContent>
           <mc:Choice Requires="wps">
@@ -10343,6 +10417,9 @@
         </mc:AlternateContent>
       </w:r>
       <w:r>
+        <w:rPr>
+          <w:noProof/>
+        </w:rPr>
         <mc:AlternateContent>
           <mc:Choice Requires="wps">
             <w:drawing>
@@ -10460,6 +10537,9 @@
         </mc:AlternateContent>
       </w:r>
       <w:r>
+        <w:rPr>
+          <w:noProof/>
+        </w:rPr>
         <mc:AlternateContent>
           <mc:Choice Requires="wps">
             <w:drawing>
@@ -10558,6 +10638,9 @@
         </mc:AlternateContent>
       </w:r>
       <w:r>
+        <w:rPr>
+          <w:noProof/>
+        </w:rPr>
         <mc:AlternateContent>
           <mc:Choice Requires="wpg">
             <w:drawing>
@@ -10652,12 +10735,14 @@
                                   <w:rPr>
                                     <w:sz w:val="16"/>
                                     <w:szCs w:val="16"/>
+                                    <w:lang w:val="en-US"/>
                                   </w:rPr>
                                 </w:pPr>
                                 <w:r>
                                   <w:rPr>
                                     <w:sz w:val="16"/>
                                     <w:szCs w:val="16"/>
+                                    <w:lang w:val="en-US"/>
                                   </w:rPr>
                                   <w:t>L</w:t>
                                 </w:r>
@@ -10665,6 +10750,7 @@
                                   <w:rPr>
                                     <w:sz w:val="16"/>
                                     <w:szCs w:val="16"/>
+                                    <w:lang w:val="en-US"/>
                                   </w:rPr>
                                   <w:t>i</w:t>
                                 </w:r>
@@ -10672,6 +10758,7 @@
                                   <w:rPr>
                                     <w:sz w:val="16"/>
                                     <w:szCs w:val="16"/>
+                                    <w:lang w:val="en-US"/>
                                   </w:rPr>
                                   <w:t>ne</w:t>
                                 </w:r>
@@ -10679,6 +10766,7 @@
                                   <w:rPr>
                                     <w:sz w:val="16"/>
                                     <w:szCs w:val="16"/>
+                                    <w:lang w:val="en-US"/>
                                   </w:rPr>
                                   <w:t>:</w:t>
                                 </w:r>
@@ -10689,21 +10777,22 @@
                                   <w:rPr>
                                     <w:sz w:val="16"/>
                                     <w:szCs w:val="16"/>
+                                    <w:lang w:val="en-US"/>
                                   </w:rPr>
                                 </w:pPr>
-                                <w:proofErr w:type="spellStart"/>
                                 <w:r>
                                   <w:rPr>
                                     <w:sz w:val="16"/>
                                     <w:szCs w:val="16"/>
+                                    <w:lang w:val="en-US"/>
                                   </w:rPr>
                                   <w:t>Area</w:t>
                                 </w:r>
-                                <w:proofErr w:type="spellEnd"/>
                                 <w:r>
                                   <w:rPr>
                                     <w:sz w:val="16"/>
                                     <w:szCs w:val="16"/>
+                                    <w:lang w:val="en-US"/>
                                   </w:rPr>
                                   <w:t>:</w:t>
                                 </w:r>
@@ -10714,21 +10803,22 @@
                                   <w:rPr>
                                     <w:sz w:val="16"/>
                                     <w:szCs w:val="16"/>
+                                    <w:lang w:val="en-US"/>
                                   </w:rPr>
                                 </w:pPr>
-                                <w:proofErr w:type="spellStart"/>
                                 <w:r>
                                   <w:rPr>
                                     <w:sz w:val="16"/>
                                     <w:szCs w:val="16"/>
+                                    <w:lang w:val="en-US"/>
                                   </w:rPr>
                                   <w:t>Department</w:t>
                                 </w:r>
-                                <w:proofErr w:type="spellEnd"/>
                                 <w:r>
                                   <w:rPr>
                                     <w:sz w:val="16"/>
                                     <w:szCs w:val="16"/>
+                                    <w:lang w:val="en-US"/>
                                   </w:rPr>
                                   <w:t>:</w:t>
                                 </w:r>
@@ -10739,28 +10829,22 @@
                                   <w:rPr>
                                     <w:sz w:val="16"/>
                                     <w:szCs w:val="16"/>
+                                    <w:lang w:val="en-US"/>
                                   </w:rPr>
                                 </w:pPr>
-                                <w:proofErr w:type="spellStart"/>
                                 <w:r>
                                   <w:rPr>
                                     <w:sz w:val="16"/>
                                     <w:szCs w:val="16"/>
+                                    <w:lang w:val="en-US"/>
                                   </w:rPr>
-                                  <w:t>Name</w:t>
-                                </w:r>
-                                <w:proofErr w:type="spellEnd"/>
-                                <w:r>
-                                  <w:rPr>
-                                    <w:sz w:val="16"/>
-                                    <w:szCs w:val="16"/>
-                                  </w:rPr>
-                                  <w:t>/ Position</w:t>
+                                  <w:t>Name/ Position</w:t>
                                 </w:r>
                                 <w:r>
                                   <w:rPr>
                                     <w:sz w:val="16"/>
                                     <w:szCs w:val="16"/>
+                                    <w:lang w:val="en-US"/>
                                   </w:rPr>
                                   <w:t>:</w:t>
                                 </w:r>
@@ -10834,21 +10918,74 @@
                                   <w:rPr>
                                     <w:sz w:val="16"/>
                                     <w:szCs w:val="16"/>
+                                    <w:lang w:val="en-US"/>
                                   </w:rPr>
                                 </w:pPr>
-                                <w:proofErr w:type="spellStart"/>
                                 <w:r>
                                   <w:rPr>
                                     <w:sz w:val="16"/>
                                     <w:szCs w:val="16"/>
+                                    <w:lang w:val="en-US"/>
                                   </w:rPr>
                                   <w:t>Hostname</w:t>
                                 </w:r>
-                                <w:proofErr w:type="spellEnd"/>
                                 <w:r>
                                   <w:rPr>
                                     <w:sz w:val="16"/>
                                     <w:szCs w:val="16"/>
+                                    <w:lang w:val="en-US"/>
+                                  </w:rPr>
+                                  <w:t>:</w:t>
+                                </w:r>
+                              </w:p>
+                              <w:p>
+                                <w:pPr>
+                                  <w:spacing w:line="240" w:lineRule="auto"/>
+                                  <w:rPr>
+                                    <w:sz w:val="16"/>
+                                    <w:szCs w:val="16"/>
+                                    <w:lang w:val="en-US"/>
+                                  </w:rPr>
+                                </w:pPr>
+                                <w:r>
+                                  <w:rPr>
+                                    <w:sz w:val="16"/>
+                                    <w:szCs w:val="16"/>
+                                    <w:lang w:val="en-US"/>
+                                  </w:rPr>
+                                  <w:t>Type of computer</w:t>
+                                </w:r>
+                                <w:r>
+                                  <w:rPr>
+                                    <w:sz w:val="16"/>
+                                    <w:szCs w:val="16"/>
+                                    <w:lang w:val="en-US"/>
+                                  </w:rPr>
+                                  <w:t>:</w:t>
+                                </w:r>
+                              </w:p>
+                              <w:p>
+                                <w:pPr>
+                                  <w:spacing w:line="240" w:lineRule="auto"/>
+                                  <w:rPr>
+                                    <w:sz w:val="16"/>
+                                    <w:szCs w:val="16"/>
+                                    <w:lang w:val="en-US"/>
+                                  </w:rPr>
+                                </w:pPr>
+                                <w:r>
+                                  <w:rPr>
+                                    <w:sz w:val="16"/>
+                                    <w:szCs w:val="16"/>
+                                    <w:lang w:val="en-US"/>
+                                  </w:rPr>
+                                  <w:t>Brand</w:t>
+                                </w:r>
+                                <w:r>
+                                  <w:rPr>
+                                    <w:sz w:val="16"/>
+                                    <w:szCs w:val="16"/>
+                                    <w:lang w:val="en-US"/>
                                   </w:rPr>
                                   <w:t>:</w:t>
                                 </w:r>
@@ -10861,47 +10998,13 @@
                                     <w:szCs w:val="16"/>
                                   </w:rPr>
                                 </w:pPr>
-                                <w:proofErr w:type="spellStart"/>
                                 <w:r>
                                   <w:rPr>
                                     <w:sz w:val="16"/>
                                     <w:szCs w:val="16"/>
                                   </w:rPr>
-                                  <w:t>Type</w:t>
+                                  <w:t>Model</w:t>
                                 </w:r>
-                                <w:proofErr w:type="spellEnd"/>
-                                <w:r>
-                                  <w:rPr>
-                                    <w:sz w:val="16"/>
-                                    <w:szCs w:val="16"/>
-                                  </w:rPr>
-                                  <w:t xml:space="preserve"> </w:t>
-                                </w:r>
-                                <w:proofErr w:type="spellStart"/>
-                                <w:r>
-                                  <w:rPr>
-                                    <w:sz w:val="16"/>
-                                    <w:szCs w:val="16"/>
-                                  </w:rPr>
-                                  <w:t>of</w:t>
-                                </w:r>
-                                <w:proofErr w:type="spellEnd"/>
-                                <w:r>
-                                  <w:rPr>
-                                    <w:sz w:val="16"/>
-                                    <w:szCs w:val="16"/>
-                                  </w:rPr>
-                                  <w:t xml:space="preserve"> </w:t>
-                                </w:r>
-                                <w:proofErr w:type="spellStart"/>
-                                <w:r>
-                                  <w:rPr>
-                                    <w:sz w:val="16"/>
-                                    <w:szCs w:val="16"/>
-                                  </w:rPr>
-                                  <w:t>computer</w:t>
-                                </w:r>
-                                <w:proofErr w:type="spellEnd"/>
                                 <w:r>
                                   <w:rPr>
                                     <w:sz w:val="16"/>
@@ -10923,58 +11026,15 @@
                                     <w:sz w:val="16"/>
                                     <w:szCs w:val="16"/>
                                   </w:rPr>
-                                  <w:t>Brand</w:t>
+                                  <w:t>S</w:t>
                                 </w:r>
                                 <w:r>
                                   <w:rPr>
                                     <w:sz w:val="16"/>
                                     <w:szCs w:val="16"/>
                                   </w:rPr>
-                                  <w:t>:</w:t>
+                                  <w:t>ervice_label</w:t>
                                 </w:r>
-                              </w:p>
-                              <w:p>
-                                <w:pPr>
-                                  <w:spacing w:line="240" w:lineRule="auto"/>
-                                  <w:rPr>
-                                    <w:sz w:val="16"/>
-                                    <w:szCs w:val="16"/>
-                                  </w:rPr>
-                                </w:pPr>
-                                <w:proofErr w:type="spellStart"/>
-                                <w:r>
-                                  <w:rPr>
-                                    <w:sz w:val="16"/>
-                                    <w:szCs w:val="16"/>
-                                  </w:rPr>
-                                  <w:t>Model</w:t>
-                                </w:r>
-                                <w:proofErr w:type="spellEnd"/>
-                                <w:r>
-                                  <w:rPr>
-                                    <w:sz w:val="16"/>
-                                    <w:szCs w:val="16"/>
-                                  </w:rPr>
-                                  <w:t>:</w:t>
-                                </w:r>
-                              </w:p>
-                              <w:p>
-                                <w:pPr>
-                                  <w:spacing w:line="240" w:lineRule="auto"/>
-                                  <w:rPr>
-                                    <w:sz w:val="16"/>
-                                    <w:szCs w:val="16"/>
-                                  </w:rPr>
-                                </w:pPr>
-                                <w:proofErr w:type="spellStart"/>
-                                <w:r>
-                                  <w:rPr>
-                                    <w:sz w:val="16"/>
-                                    <w:szCs w:val="16"/>
-                                  </w:rPr>
-                                  <w:t>service_label</w:t>
-                                </w:r>
-                                <w:proofErr w:type="spellEnd"/>
                                 <w:r>
                                   <w:rPr>
                                     <w:sz w:val="16"/>
@@ -11025,12 +11085,14 @@
                                   <w:rPr>
                                     <w:sz w:val="16"/>
                                     <w:szCs w:val="16"/>
+                                    <w:lang w:val="en-US"/>
                                   </w:rPr>
                                 </w:pPr>
                                 <w:r>
                                   <w:rPr>
                                     <w:sz w:val="16"/>
                                     <w:szCs w:val="16"/>
+                                    <w:lang w:val="en-US"/>
                                   </w:rPr>
                                   <w:t>X</w:t>
                                 </w:r>
@@ -11038,22 +11100,15 @@
                                   <w:rPr>
                                     <w:sz w:val="16"/>
                                     <w:szCs w:val="16"/>
+                                    <w:lang w:val="en-US"/>
                                   </w:rPr>
-                                  <w:t xml:space="preserve">press </w:t>
+                                  <w:t>press code</w:t>
                                 </w:r>
-                                <w:proofErr w:type="spellStart"/>
                                 <w:r>
                                   <w:rPr>
                                     <w:sz w:val="16"/>
                                     <w:szCs w:val="16"/>
-                                  </w:rPr>
-                                  <w:t>code</w:t>
-                                </w:r>
-                                <w:proofErr w:type="spellEnd"/>
-                                <w:r>
-                                  <w:rPr>
-                                    <w:sz w:val="16"/>
-                                    <w:szCs w:val="16"/>
+                                    <w:lang w:val="en-US"/>
                                   </w:rPr>
                                   <w:t>.</w:t>
                                 </w:r>
@@ -11064,21 +11119,22 @@
                                   <w:rPr>
                                     <w:sz w:val="16"/>
                                     <w:szCs w:val="16"/>
+                                    <w:lang w:val="en-US"/>
                                   </w:rPr>
                                 </w:pPr>
-                                <w:proofErr w:type="spellStart"/>
                                 <w:r>
                                   <w:rPr>
                                     <w:sz w:val="16"/>
                                     <w:szCs w:val="16"/>
+                                    <w:lang w:val="en-US"/>
                                   </w:rPr>
                                   <w:t>Processor</w:t>
                                 </w:r>
-                                <w:proofErr w:type="spellEnd"/>
                                 <w:r>
                                   <w:rPr>
                                     <w:sz w:val="16"/>
                                     <w:szCs w:val="16"/>
+                                    <w:lang w:val="en-US"/>
                                   </w:rPr>
                                   <w:t>:</w:t>
                                 </w:r>
@@ -11089,21 +11145,22 @@
                                   <w:rPr>
                                     <w:sz w:val="16"/>
                                     <w:szCs w:val="16"/>
+                                    <w:lang w:val="en-US"/>
                                   </w:rPr>
                                 </w:pPr>
-                                <w:proofErr w:type="spellStart"/>
                                 <w:r>
                                   <w:rPr>
                                     <w:sz w:val="16"/>
                                     <w:szCs w:val="16"/>
+                                    <w:lang w:val="en-US"/>
                                   </w:rPr>
                                   <w:t>Generation</w:t>
                                 </w:r>
-                                <w:proofErr w:type="spellEnd"/>
                                 <w:r>
                                   <w:rPr>
                                     <w:sz w:val="16"/>
                                     <w:szCs w:val="16"/>
+                                    <w:lang w:val="en-US"/>
                                   </w:rPr>
                                   <w:t>:</w:t>
                                 </w:r>
@@ -11114,21 +11171,22 @@
                                   <w:rPr>
                                     <w:sz w:val="16"/>
                                     <w:szCs w:val="16"/>
+                                    <w:lang w:val="en-US"/>
                                   </w:rPr>
                                 </w:pPr>
-                                <w:proofErr w:type="spellStart"/>
                                 <w:r>
                                   <w:rPr>
                                     <w:sz w:val="16"/>
                                     <w:szCs w:val="16"/>
+                                    <w:lang w:val="en-US"/>
                                   </w:rPr>
                                   <w:t>Memory</w:t>
                                 </w:r>
-                                <w:proofErr w:type="spellEnd"/>
                                 <w:r>
                                   <w:rPr>
                                     <w:sz w:val="16"/>
                                     <w:szCs w:val="16"/>
+                                    <w:lang w:val="en-US"/>
                                   </w:rPr>
                                   <w:t>:</w:t>
                                 </w:r>
@@ -11205,37 +11263,48 @@
                                   <w:rPr>
                                     <w:sz w:val="16"/>
                                     <w:szCs w:val="16"/>
+                                    <w:lang w:val="en-US"/>
                                   </w:rPr>
                                 </w:pPr>
-                                <w:proofErr w:type="spellStart"/>
                                 <w:r>
                                   <w:rPr>
                                     <w:sz w:val="16"/>
                                     <w:szCs w:val="16"/>
+                                    <w:lang w:val="en-US"/>
                                   </w:rPr>
-                                  <w:t>Operating</w:t>
+                                  <w:t>Operating System:</w:t>
                                 </w:r>
-                                <w:proofErr w:type="spellEnd"/>
+                              </w:p>
+                              <w:p>
+                                <w:pPr>
+                                  <w:spacing w:line="240" w:lineRule="auto"/>
+                                  <w:rPr>
+                                    <w:sz w:val="16"/>
+                                    <w:szCs w:val="16"/>
+                                    <w:lang w:val="en-US"/>
+                                  </w:rPr>
+                                </w:pPr>
                                 <w:r>
                                   <w:rPr>
                                     <w:sz w:val="16"/>
                                     <w:szCs w:val="16"/>
+                                    <w:lang w:val="en-US"/>
                                   </w:rPr>
-                                  <w:t xml:space="preserve"> </w:t>
+                                  <w:t>C</w:t>
                                 </w:r>
-                                <w:proofErr w:type="spellStart"/>
                                 <w:r>
                                   <w:rPr>
                                     <w:sz w:val="16"/>
                                     <w:szCs w:val="16"/>
+                                    <w:lang w:val="en-US"/>
                                   </w:rPr>
-                                  <w:t>System</w:t>
+                                  <w:t>harger</w:t>
                                 </w:r>
-                                <w:proofErr w:type="spellEnd"/>
                                 <w:r>
                                   <w:rPr>
                                     <w:sz w:val="16"/>
                                     <w:szCs w:val="16"/>
+                                    <w:lang w:val="en-US"/>
                                   </w:rPr>
                                   <w:t>:</w:t>
                                 </w:r>
@@ -11246,30 +11315,16 @@
                                   <w:rPr>
                                     <w:sz w:val="16"/>
                                     <w:szCs w:val="16"/>
+                                    <w:lang w:val="en-US"/>
                                   </w:rPr>
                                 </w:pPr>
-                                <w:proofErr w:type="spellStart"/>
                                 <w:r>
                                   <w:rPr>
                                     <w:sz w:val="16"/>
                                     <w:szCs w:val="16"/>
+                                    <w:lang w:val="en-US"/>
                                   </w:rPr>
-                                  <w:t>C</w:t>
-                                </w:r>
-                                <w:r>
-                                  <w:rPr>
-                                    <w:sz w:val="16"/>
-                                    <w:szCs w:val="16"/>
-                                  </w:rPr>
-                                  <w:t>harger</w:t>
-                                </w:r>
-                                <w:proofErr w:type="spellEnd"/>
-                                <w:r>
-                                  <w:rPr>
-                                    <w:sz w:val="16"/>
-                                    <w:szCs w:val="16"/>
-                                  </w:rPr>
-                                  <w:t>:</w:t>
+                                  <w:t>IPv4/v6:</w:t>
                                 </w:r>
                               </w:p>
                               <w:p>
@@ -11285,32 +11340,7 @@
                                     <w:sz w:val="16"/>
                                     <w:szCs w:val="16"/>
                                   </w:rPr>
-                                  <w:t>IPv4/v6:</w:t>
-                                </w:r>
-                              </w:p>
-                              <w:p>
-                                <w:pPr>
-                                  <w:spacing w:line="240" w:lineRule="auto"/>
-                                  <w:rPr>
-                                    <w:sz w:val="16"/>
-                                    <w:szCs w:val="16"/>
-                                  </w:rPr>
-                                </w:pPr>
-                                <w:proofErr w:type="spellStart"/>
-                                <w:r>
-                                  <w:rPr>
-                                    <w:sz w:val="16"/>
-                                    <w:szCs w:val="16"/>
-                                  </w:rPr>
-                                  <w:t>Observations</w:t>
-                                </w:r>
-                                <w:proofErr w:type="spellEnd"/>
-                                <w:r>
-                                  <w:rPr>
-                                    <w:sz w:val="16"/>
-                                    <w:szCs w:val="16"/>
-                                  </w:rPr>
-                                  <w:t>:</w:t>
+                                  <w:t>Observations:</w:t>
                                 </w:r>
                               </w:p>
                             </w:txbxContent>
@@ -12153,12 +12183,14 @@
                             <w:rPr>
                               <w:sz w:val="16"/>
                               <w:szCs w:val="16"/>
+                              <w:lang w:val="en-US"/>
                             </w:rPr>
                           </w:pPr>
                           <w:r>
                             <w:rPr>
                               <w:sz w:val="16"/>
                               <w:szCs w:val="16"/>
+                              <w:lang w:val="en-US"/>
                             </w:rPr>
                             <w:t>L</w:t>
                           </w:r>
@@ -12166,6 +12198,7 @@
                             <w:rPr>
                               <w:sz w:val="16"/>
                               <w:szCs w:val="16"/>
+                              <w:lang w:val="en-US"/>
                             </w:rPr>
                             <w:t>i</w:t>
                           </w:r>
@@ -12173,6 +12206,7 @@
                             <w:rPr>
                               <w:sz w:val="16"/>
                               <w:szCs w:val="16"/>
+                              <w:lang w:val="en-US"/>
                             </w:rPr>
                             <w:t>ne</w:t>
                           </w:r>
@@ -12180,6 +12214,7 @@
                             <w:rPr>
                               <w:sz w:val="16"/>
                               <w:szCs w:val="16"/>
+                              <w:lang w:val="en-US"/>
                             </w:rPr>
                             <w:t>:</w:t>
                           </w:r>
@@ -12190,21 +12225,22 @@
                             <w:rPr>
                               <w:sz w:val="16"/>
                               <w:szCs w:val="16"/>
+                              <w:lang w:val="en-US"/>
                             </w:rPr>
                           </w:pPr>
-                          <w:proofErr w:type="spellStart"/>
                           <w:r>
                             <w:rPr>
                               <w:sz w:val="16"/>
                               <w:szCs w:val="16"/>
+                              <w:lang w:val="en-US"/>
                             </w:rPr>
                             <w:t>Area</w:t>
                           </w:r>
-                          <w:proofErr w:type="spellEnd"/>
                           <w:r>
                             <w:rPr>
                               <w:sz w:val="16"/>
                               <w:szCs w:val="16"/>
+                              <w:lang w:val="en-US"/>
                             </w:rPr>
                             <w:t>:</w:t>
                           </w:r>
@@ -12215,21 +12251,22 @@
                             <w:rPr>
                               <w:sz w:val="16"/>
                               <w:szCs w:val="16"/>
+                              <w:lang w:val="en-US"/>
                             </w:rPr>
                           </w:pPr>
-                          <w:proofErr w:type="spellStart"/>
                           <w:r>
                             <w:rPr>
                               <w:sz w:val="16"/>
                               <w:szCs w:val="16"/>
+                              <w:lang w:val="en-US"/>
                             </w:rPr>
                             <w:t>Department</w:t>
                           </w:r>
-                          <w:proofErr w:type="spellEnd"/>
                           <w:r>
                             <w:rPr>
                               <w:sz w:val="16"/>
                               <w:szCs w:val="16"/>
+                              <w:lang w:val="en-US"/>
                             </w:rPr>
                             <w:t>:</w:t>
                           </w:r>
@@ -12240,28 +12277,22 @@
                             <w:rPr>
                               <w:sz w:val="16"/>
                               <w:szCs w:val="16"/>
+                              <w:lang w:val="en-US"/>
                             </w:rPr>
                           </w:pPr>
-                          <w:proofErr w:type="spellStart"/>
                           <w:r>
                             <w:rPr>
                               <w:sz w:val="16"/>
                               <w:szCs w:val="16"/>
+                              <w:lang w:val="en-US"/>
                             </w:rPr>
-                            <w:t>Name</w:t>
-                          </w:r>
-                          <w:proofErr w:type="spellEnd"/>
-                          <w:r>
-                            <w:rPr>
-                              <w:sz w:val="16"/>
-                              <w:szCs w:val="16"/>
-                            </w:rPr>
-                            <w:t>/ Position</w:t>
+                            <w:t>Name/ Position</w:t>
                           </w:r>
                           <w:r>
                             <w:rPr>
                               <w:sz w:val="16"/>
                               <w:szCs w:val="16"/>
+                              <w:lang w:val="en-US"/>
                             </w:rPr>
                             <w:t>:</w:t>
                           </w:r>
@@ -12312,21 +12343,74 @@
                             <w:rPr>
                               <w:sz w:val="16"/>
                               <w:szCs w:val="16"/>
+                              <w:lang w:val="en-US"/>
                             </w:rPr>
                           </w:pPr>
-                          <w:proofErr w:type="spellStart"/>
                           <w:r>
                             <w:rPr>
                               <w:sz w:val="16"/>
                               <w:szCs w:val="16"/>
+                              <w:lang w:val="en-US"/>
                             </w:rPr>
                             <w:t>Hostname</w:t>
                           </w:r>
-                          <w:proofErr w:type="spellEnd"/>
                           <w:r>
                             <w:rPr>
                               <w:sz w:val="16"/>
                               <w:szCs w:val="16"/>
+                              <w:lang w:val="en-US"/>
+                            </w:rPr>
+                            <w:t>:</w:t>
+                          </w:r>
+                        </w:p>
+                        <w:p>
+                          <w:pPr>
+                            <w:spacing w:line="240" w:lineRule="auto"/>
+                            <w:rPr>
+                              <w:sz w:val="16"/>
+                              <w:szCs w:val="16"/>
+                              <w:lang w:val="en-US"/>
+                            </w:rPr>
+                          </w:pPr>
+                          <w:r>
+                            <w:rPr>
+                              <w:sz w:val="16"/>
+                              <w:szCs w:val="16"/>
+                              <w:lang w:val="en-US"/>
+                            </w:rPr>
+                            <w:t>Type of computer</w:t>
+                          </w:r>
+                          <w:r>
+                            <w:rPr>
+                              <w:sz w:val="16"/>
+                              <w:szCs w:val="16"/>
+                              <w:lang w:val="en-US"/>
+                            </w:rPr>
+                            <w:t>:</w:t>
+                          </w:r>
+                        </w:p>
+                        <w:p>
+                          <w:pPr>
+                            <w:spacing w:line="240" w:lineRule="auto"/>
+                            <w:rPr>
+                              <w:sz w:val="16"/>
+                              <w:szCs w:val="16"/>
+                              <w:lang w:val="en-US"/>
+                            </w:rPr>
+                          </w:pPr>
+                          <w:r>
+                            <w:rPr>
+                              <w:sz w:val="16"/>
+                              <w:szCs w:val="16"/>
+                              <w:lang w:val="en-US"/>
+                            </w:rPr>
+                            <w:t>Brand</w:t>
+                          </w:r>
+                          <w:r>
+                            <w:rPr>
+                              <w:sz w:val="16"/>
+                              <w:szCs w:val="16"/>
+                              <w:lang w:val="en-US"/>
                             </w:rPr>
                             <w:t>:</w:t>
                           </w:r>
@@ -12339,47 +12423,13 @@
                               <w:szCs w:val="16"/>
                             </w:rPr>
                           </w:pPr>
-                          <w:proofErr w:type="spellStart"/>
                           <w:r>
                             <w:rPr>
                               <w:sz w:val="16"/>
                               <w:szCs w:val="16"/>
                             </w:rPr>
-                            <w:t>Type</w:t>
+                            <w:t>Model</w:t>
                           </w:r>
-                          <w:proofErr w:type="spellEnd"/>
-                          <w:r>
-                            <w:rPr>
-                              <w:sz w:val="16"/>
-                              <w:szCs w:val="16"/>
-                            </w:rPr>
-                            <w:t xml:space="preserve"> </w:t>
-                          </w:r>
-                          <w:proofErr w:type="spellStart"/>
-                          <w:r>
-                            <w:rPr>
-                              <w:sz w:val="16"/>
-                              <w:szCs w:val="16"/>
-                            </w:rPr>
-                            <w:t>of</w:t>
-                          </w:r>
-                          <w:proofErr w:type="spellEnd"/>
-                          <w:r>
-                            <w:rPr>
-                              <w:sz w:val="16"/>
-                              <w:szCs w:val="16"/>
-                            </w:rPr>
-                            <w:t xml:space="preserve"> </w:t>
-                          </w:r>
-                          <w:proofErr w:type="spellStart"/>
-                          <w:r>
-                            <w:rPr>
-                              <w:sz w:val="16"/>
-                              <w:szCs w:val="16"/>
-                            </w:rPr>
-                            <w:t>computer</w:t>
-                          </w:r>
-                          <w:proofErr w:type="spellEnd"/>
                           <w:r>
                             <w:rPr>
                               <w:sz w:val="16"/>
@@ -12401,58 +12451,15 @@
                               <w:sz w:val="16"/>
                               <w:szCs w:val="16"/>
                             </w:rPr>
-                            <w:t>Brand</w:t>
+                            <w:t>S</w:t>
                           </w:r>
                           <w:r>
                             <w:rPr>
                               <w:sz w:val="16"/>
                               <w:szCs w:val="16"/>
                             </w:rPr>
-                            <w:t>:</w:t>
+                            <w:t>ervice_label</w:t>
                           </w:r>
-                        </w:p>
-                        <w:p>
-                          <w:pPr>
-                            <w:spacing w:line="240" w:lineRule="auto"/>
-                            <w:rPr>
-                              <w:sz w:val="16"/>
-                              <w:szCs w:val="16"/>
-                            </w:rPr>
-                          </w:pPr>
-                          <w:proofErr w:type="spellStart"/>
-                          <w:r>
-                            <w:rPr>
-                              <w:sz w:val="16"/>
-                              <w:szCs w:val="16"/>
-                            </w:rPr>
-                            <w:t>Model</w:t>
-                          </w:r>
-                          <w:proofErr w:type="spellEnd"/>
-                          <w:r>
-                            <w:rPr>
-                              <w:sz w:val="16"/>
-                              <w:szCs w:val="16"/>
-                            </w:rPr>
-                            <w:t>:</w:t>
-                          </w:r>
-                        </w:p>
-                        <w:p>
-                          <w:pPr>
-                            <w:spacing w:line="240" w:lineRule="auto"/>
-                            <w:rPr>
-                              <w:sz w:val="16"/>
-                              <w:szCs w:val="16"/>
-                            </w:rPr>
-                          </w:pPr>
-                          <w:proofErr w:type="spellStart"/>
-                          <w:r>
-                            <w:rPr>
-                              <w:sz w:val="16"/>
-                              <w:szCs w:val="16"/>
-                            </w:rPr>
-                            <w:t>service_label</w:t>
-                          </w:r>
-                          <w:proofErr w:type="spellEnd"/>
                           <w:r>
                             <w:rPr>
                               <w:sz w:val="16"/>
@@ -12482,12 +12489,14 @@
                             <w:rPr>
                               <w:sz w:val="16"/>
                               <w:szCs w:val="16"/>
+                              <w:lang w:val="en-US"/>
                             </w:rPr>
                           </w:pPr>
                           <w:r>
                             <w:rPr>
                               <w:sz w:val="16"/>
                               <w:szCs w:val="16"/>
+                              <w:lang w:val="en-US"/>
                             </w:rPr>
                             <w:t>X</w:t>
                           </w:r>
@@ -12495,22 +12504,15 @@
                             <w:rPr>
                               <w:sz w:val="16"/>
                               <w:szCs w:val="16"/>
+                              <w:lang w:val="en-US"/>
                             </w:rPr>
-                            <w:t xml:space="preserve">press </w:t>
+                            <w:t>press code</w:t>
                           </w:r>
-                          <w:proofErr w:type="spellStart"/>
                           <w:r>
                             <w:rPr>
                               <w:sz w:val="16"/>
                               <w:szCs w:val="16"/>
-                            </w:rPr>
-                            <w:t>code</w:t>
-                          </w:r>
-                          <w:proofErr w:type="spellEnd"/>
-                          <w:r>
-                            <w:rPr>
-                              <w:sz w:val="16"/>
-                              <w:szCs w:val="16"/>
+                              <w:lang w:val="en-US"/>
                             </w:rPr>
                             <w:t>.</w:t>
                           </w:r>
@@ -12521,21 +12523,22 @@
                             <w:rPr>
                               <w:sz w:val="16"/>
                               <w:szCs w:val="16"/>
+                              <w:lang w:val="en-US"/>
                             </w:rPr>
                           </w:pPr>
-                          <w:proofErr w:type="spellStart"/>
                           <w:r>
                             <w:rPr>
                               <w:sz w:val="16"/>
                               <w:szCs w:val="16"/>
+                              <w:lang w:val="en-US"/>
                             </w:rPr>
                             <w:t>Processor</w:t>
                           </w:r>
-                          <w:proofErr w:type="spellEnd"/>
                           <w:r>
                             <w:rPr>
                               <w:sz w:val="16"/>
                               <w:szCs w:val="16"/>
+                              <w:lang w:val="en-US"/>
                             </w:rPr>
                             <w:t>:</w:t>
                           </w:r>
@@ -12546,21 +12549,22 @@
                             <w:rPr>
                               <w:sz w:val="16"/>
                               <w:szCs w:val="16"/>
+                              <w:lang w:val="en-US"/>
                             </w:rPr>
                           </w:pPr>
-                          <w:proofErr w:type="spellStart"/>
                           <w:r>
                             <w:rPr>
                               <w:sz w:val="16"/>
                               <w:szCs w:val="16"/>
+                              <w:lang w:val="en-US"/>
                             </w:rPr>
                             <w:t>Generation</w:t>
                           </w:r>
-                          <w:proofErr w:type="spellEnd"/>
                           <w:r>
                             <w:rPr>
                               <w:sz w:val="16"/>
                               <w:szCs w:val="16"/>
+                              <w:lang w:val="en-US"/>
                             </w:rPr>
                             <w:t>:</w:t>
                           </w:r>
@@ -12571,21 +12575,22 @@
                             <w:rPr>
                               <w:sz w:val="16"/>
                               <w:szCs w:val="16"/>
+                              <w:lang w:val="en-US"/>
                             </w:rPr>
                           </w:pPr>
-                          <w:proofErr w:type="spellStart"/>
                           <w:r>
                             <w:rPr>
                               <w:sz w:val="16"/>
                               <w:szCs w:val="16"/>
+                              <w:lang w:val="en-US"/>
                             </w:rPr>
                             <w:t>Memory</w:t>
                           </w:r>
-                          <w:proofErr w:type="spellEnd"/>
                           <w:r>
                             <w:rPr>
                               <w:sz w:val="16"/>
                               <w:szCs w:val="16"/>
+                              <w:lang w:val="en-US"/>
                             </w:rPr>
                             <w:t>:</w:t>
                           </w:r>
@@ -12641,37 +12646,48 @@
                             <w:rPr>
                               <w:sz w:val="16"/>
                               <w:szCs w:val="16"/>
+                              <w:lang w:val="en-US"/>
                             </w:rPr>
                           </w:pPr>
-                          <w:proofErr w:type="spellStart"/>
                           <w:r>
                             <w:rPr>
                               <w:sz w:val="16"/>
                               <w:szCs w:val="16"/>
+                              <w:lang w:val="en-US"/>
                             </w:rPr>
-                            <w:t>Operating</w:t>
+                            <w:t>Operating System:</w:t>
                           </w:r>
-                          <w:proofErr w:type="spellEnd"/>
+                        </w:p>
+                        <w:p>
+                          <w:pPr>
+                            <w:spacing w:line="240" w:lineRule="auto"/>
+                            <w:rPr>
+                              <w:sz w:val="16"/>
+                              <w:szCs w:val="16"/>
+                              <w:lang w:val="en-US"/>
+                            </w:rPr>
+                          </w:pPr>
                           <w:r>
                             <w:rPr>
                               <w:sz w:val="16"/>
                               <w:szCs w:val="16"/>
+                              <w:lang w:val="en-US"/>
                             </w:rPr>
-                            <w:t xml:space="preserve"> </w:t>
+                            <w:t>C</w:t>
                           </w:r>
-                          <w:proofErr w:type="spellStart"/>
                           <w:r>
                             <w:rPr>
                               <w:sz w:val="16"/>
                               <w:szCs w:val="16"/>
+                              <w:lang w:val="en-US"/>
                             </w:rPr>
-                            <w:t>System</w:t>
+                            <w:t>harger</w:t>
                           </w:r>
-                          <w:proofErr w:type="spellEnd"/>
                           <w:r>
                             <w:rPr>
                               <w:sz w:val="16"/>
                               <w:szCs w:val="16"/>
+                              <w:lang w:val="en-US"/>
                             </w:rPr>
                             <w:t>:</w:t>
                           </w:r>
@@ -12682,30 +12698,16 @@
                             <w:rPr>
                               <w:sz w:val="16"/>
                               <w:szCs w:val="16"/>
+                              <w:lang w:val="en-US"/>
                             </w:rPr>
                           </w:pPr>
-                          <w:proofErr w:type="spellStart"/>
                           <w:r>
                             <w:rPr>
                               <w:sz w:val="16"/>
                               <w:szCs w:val="16"/>
+                              <w:lang w:val="en-US"/>
                             </w:rPr>
-                            <w:t>C</w:t>
-                          </w:r>
-                          <w:r>
-                            <w:rPr>
-                              <w:sz w:val="16"/>
-                              <w:szCs w:val="16"/>
-                            </w:rPr>
-                            <w:t>harger</w:t>
-                          </w:r>
-                          <w:proofErr w:type="spellEnd"/>
-                          <w:r>
-                            <w:rPr>
-                              <w:sz w:val="16"/>
-                              <w:szCs w:val="16"/>
-                            </w:rPr>
-                            <w:t>:</w:t>
+                            <w:t>IPv4/v6:</w:t>
                           </w:r>
                         </w:p>
                         <w:p>
@@ -12721,32 +12723,7 @@
                               <w:sz w:val="16"/>
                               <w:szCs w:val="16"/>
                             </w:rPr>
-                            <w:t>IPv4/v6:</w:t>
-                          </w:r>
-                        </w:p>
-                        <w:p>
-                          <w:pPr>
-                            <w:spacing w:line="240" w:lineRule="auto"/>
-                            <w:rPr>
-                              <w:sz w:val="16"/>
-                              <w:szCs w:val="16"/>
-                            </w:rPr>
-                          </w:pPr>
-                          <w:proofErr w:type="spellStart"/>
-                          <w:r>
-                            <w:rPr>
-                              <w:sz w:val="16"/>
-                              <w:szCs w:val="16"/>
-                            </w:rPr>
-                            <w:t>Observations</w:t>
-                          </w:r>
-                          <w:proofErr w:type="spellEnd"/>
-                          <w:r>
-                            <w:rPr>
-                              <w:sz w:val="16"/>
-                              <w:szCs w:val="16"/>
-                            </w:rPr>
-                            <w:t>:</w:t>
+                            <w:t>Observations:</w:t>
                           </w:r>
                         </w:p>
                       </w:txbxContent>
@@ -12781,6 +12758,9 @@
         </mc:AlternateContent>
       </w:r>
       <w:r>
+        <w:rPr>
+          <w:noProof/>
+        </w:rPr>
         <mc:AlternateContent>
           <mc:Choice Requires="wpg">
             <w:drawing>
@@ -13138,6 +13118,9 @@
         </mc:AlternateContent>
       </w:r>
       <w:r>
+        <w:rPr>
+          <w:noProof/>
+        </w:rPr>
         <w:drawing>
           <wp:inline distT="0" distB="0" distL="0" distR="0" wp14:anchorId="33BA0201" wp14:editId="615B2A8B">
             <wp:extent cx="5612130" cy="3146425"/>
@@ -13432,6 +13415,9 @@
     </w:p>
     <w:p>
       <w:r>
+        <w:rPr>
+          <w:noProof/>
+        </w:rPr>
         <mc:AlternateContent>
           <mc:Choice Requires="wps">
             <w:drawing>
@@ -13509,6 +13495,9 @@
         </mc:AlternateContent>
       </w:r>
       <w:r>
+        <w:rPr>
+          <w:noProof/>
+        </w:rPr>
         <mc:AlternateContent>
           <mc:Choice Requires="wps">
             <w:drawing>
@@ -13586,6 +13575,9 @@
         </mc:AlternateContent>
       </w:r>
       <w:r>
+        <w:rPr>
+          <w:noProof/>
+        </w:rPr>
         <mc:AlternateContent>
           <mc:Choice Requires="wps">
             <w:drawing>
@@ -13663,6 +13655,9 @@
         </mc:AlternateContent>
       </w:r>
       <w:r>
+        <w:rPr>
+          <w:noProof/>
+        </w:rPr>
         <mc:AlternateContent>
           <mc:Choice Requires="wps">
             <w:drawing>
@@ -13740,6 +13735,9 @@
         </mc:AlternateContent>
       </w:r>
       <w:r>
+        <w:rPr>
+          <w:noProof/>
+        </w:rPr>
         <mc:AlternateContent>
           <mc:Choice Requires="wps">
             <w:drawing>
@@ -13842,6 +13840,9 @@
         </mc:AlternateContent>
       </w:r>
       <w:r>
+        <w:rPr>
+          <w:noProof/>
+        </w:rPr>
         <mc:AlternateContent>
           <mc:Choice Requires="wps">
             <w:drawing>
@@ -14246,6 +14247,7 @@
                             </w:pPr>
                             <w:r>
                               <w:rPr>
+                                <w:noProof/>
                                 <w:color w:val="0D0D0D" w:themeColor="text1" w:themeTint="F2"/>
                               </w:rPr>
                               <w:drawing>
@@ -14676,6 +14678,7 @@
                       </w:pPr>
                       <w:r>
                         <w:rPr>
+                          <w:noProof/>
                           <w:color w:val="0D0D0D" w:themeColor="text1" w:themeTint="F2"/>
                         </w:rPr>
                         <w:drawing>
@@ -14736,6 +14739,9 @@
         </mc:AlternateContent>
       </w:r>
       <w:r>
+        <w:rPr>
+          <w:noProof/>
+        </w:rPr>
         <mc:AlternateContent>
           <mc:Choice Requires="wps">
             <w:drawing>
@@ -14816,6 +14822,9 @@
         </mc:AlternateContent>
       </w:r>
       <w:r>
+        <w:rPr>
+          <w:noProof/>
+        </w:rPr>
         <w:drawing>
           <wp:anchor distT="0" distB="0" distL="114300" distR="114300" simplePos="0" relativeHeight="251860992" behindDoc="0" locked="0" layoutInCell="1" allowOverlap="1" wp14:anchorId="284E97CD" wp14:editId="656D7C76">
             <wp:simplePos x="0" y="0"/>
@@ -14869,6 +14878,9 @@
         </w:drawing>
       </w:r>
       <w:r>
+        <w:rPr>
+          <w:noProof/>
+        </w:rPr>
         <mc:AlternateContent>
           <mc:Choice Requires="wps">
             <w:drawing>
@@ -15018,6 +15030,7 @@
                             </w:r>
                             <w:r>
                               <w:rPr>
+                                <w:noProof/>
                                 <w:color w:val="000000" w:themeColor="text1"/>
                               </w:rPr>
                               <w:drawing>
@@ -15077,6 +15090,7 @@
                             </w:r>
                             <w:r>
                               <w:rPr>
+                                <w:noProof/>
                                 <w:color w:val="000000" w:themeColor="text1"/>
                               </w:rPr>
                               <w:drawing>
@@ -15268,6 +15282,7 @@
                       </w:r>
                       <w:r>
                         <w:rPr>
+                          <w:noProof/>
                           <w:color w:val="000000" w:themeColor="text1"/>
                         </w:rPr>
                         <w:drawing>
@@ -15327,6 +15342,7 @@
                       </w:r>
                       <w:r>
                         <w:rPr>
+                          <w:noProof/>
                           <w:color w:val="000000" w:themeColor="text1"/>
                         </w:rPr>
                         <w:drawing>
@@ -15401,6 +15417,9 @@
         </mc:AlternateContent>
       </w:r>
       <w:r>
+        <w:rPr>
+          <w:noProof/>
+        </w:rPr>
         <mc:AlternateContent>
           <mc:Choice Requires="wps">
             <w:drawing>
@@ -15495,6 +15514,9 @@
         </mc:AlternateContent>
       </w:r>
       <w:r>
+        <w:rPr>
+          <w:noProof/>
+        </w:rPr>
         <mc:AlternateContent>
           <mc:Choice Requires="wps">
             <w:drawing>
@@ -15562,6 +15584,9 @@
         </mc:AlternateContent>
       </w:r>
       <w:r>
+        <w:rPr>
+          <w:noProof/>
+        </w:rPr>
         <w:drawing>
           <wp:anchor distT="0" distB="0" distL="114300" distR="114300" simplePos="0" relativeHeight="251843584" behindDoc="0" locked="0" layoutInCell="1" allowOverlap="1" wp14:anchorId="79B5E32C" wp14:editId="56244FF1">
             <wp:simplePos x="0" y="0"/>
@@ -15615,6 +15640,9 @@
         </w:drawing>
       </w:r>
       <w:r>
+        <w:rPr>
+          <w:noProof/>
+        </w:rPr>
         <mc:AlternateContent>
           <mc:Choice Requires="wps">
             <w:drawing>
@@ -15713,6 +15741,9 @@
         </mc:AlternateContent>
       </w:r>
       <w:r>
+        <w:rPr>
+          <w:noProof/>
+        </w:rPr>
         <mc:AlternateContent>
           <mc:Choice Requires="wps">
             <w:drawing>
@@ -15805,6 +15836,9 @@
         </mc:AlternateContent>
       </w:r>
       <w:r>
+        <w:rPr>
+          <w:noProof/>
+        </w:rPr>
         <mc:AlternateContent>
           <mc:Choice Requires="wps">
             <w:drawing>
@@ -15897,6 +15931,9 @@
         </mc:AlternateContent>
       </w:r>
       <w:r>
+        <w:rPr>
+          <w:noProof/>
+        </w:rPr>
         <w:drawing>
           <wp:inline distT="0" distB="0" distL="0" distR="0" wp14:anchorId="107AF4CF" wp14:editId="007D80F6">
             <wp:extent cx="5612130" cy="3126468"/>
@@ -16008,13 +16045,17 @@
     </w:p>
     <w:p>
       <w:r>
-        <w:t xml:space="preserve">Campo de texto “Numero de colaborador”: Ingreso de el </w:t>
-      </w:r>
-      <w:proofErr w:type="spellStart"/>
-      <w:r>
-        <w:t>numero</w:t>
-      </w:r>
-      <w:proofErr w:type="spellEnd"/>
+        <w:t xml:space="preserve">Campo de texto “Numero de colaborador”: Ingreso </w:t>
+      </w:r>
+      <w:r>
+        <w:t>del</w:t>
+      </w:r>
+      <w:r>
+        <w:t xml:space="preserve"> </w:t>
+      </w:r>
+      <w:r>
+        <w:t>número</w:t>
+      </w:r>
       <w:r>
         <w:t xml:space="preserve"> de colaborador.</w:t>
       </w:r>
@@ -16068,22 +16109,450 @@
       <w:r>
         <w:t>T</w:t>
       </w:r>
+      <w:r>
+        <w:t xml:space="preserve">abla </w:t>
+      </w:r>
+      <w:r>
+        <w:t>“Usuarios Registrados”: Tabla donde se visualizan los usuarios que se encuentran registrados.</w:t>
+      </w:r>
     </w:p>
     <w:p>
       <w:r>
+        <w:rPr>
+          <w:noProof/>
+        </w:rPr>
+        <mc:AlternateContent>
+          <mc:Choice Requires="wps">
+            <w:drawing>
+              <wp:anchor distT="0" distB="0" distL="114300" distR="114300" simplePos="0" relativeHeight="251826176" behindDoc="0" locked="0" layoutInCell="1" allowOverlap="1" wp14:anchorId="6A030678" wp14:editId="179D2655">
+                <wp:simplePos x="0" y="0"/>
+                <wp:positionH relativeFrom="column">
+                  <wp:posOffset>2775585</wp:posOffset>
+                </wp:positionH>
+                <wp:positionV relativeFrom="paragraph">
+                  <wp:posOffset>1875155</wp:posOffset>
+                </wp:positionV>
+                <wp:extent cx="720502" cy="160216"/>
+                <wp:effectExtent l="0" t="0" r="0" b="0"/>
+                <wp:wrapNone/>
+                <wp:docPr id="1475209996" name="Cuadro de texto 105"/>
+                <wp:cNvGraphicFramePr/>
+                <a:graphic xmlns:a="http://schemas.openxmlformats.org/drawingml/2006/main">
+                  <a:graphicData uri="http://schemas.microsoft.com/office/word/2010/wordprocessingShape">
+                    <wps:wsp>
+                      <wps:cNvSpPr txBox="1"/>
+                      <wps:spPr>
+                        <a:xfrm>
+                          <a:off x="0" y="0"/>
+                          <a:ext cx="720502" cy="160216"/>
+                        </a:xfrm>
+                        <a:prstGeom prst="rect">
+                          <a:avLst/>
+                        </a:prstGeom>
+                        <a:noFill/>
+                        <a:ln w="6350">
+                          <a:noFill/>
+                        </a:ln>
+                      </wps:spPr>
+                      <wps:txbx>
+                        <w:txbxContent>
+                          <w:p>
+                            <w:pPr>
+                              <w:rPr>
+                                <w:rFonts w:ascii="Arial" w:hAnsi="Arial" w:cs="Arial"/>
+                                <w:sz w:val="8"/>
+                                <w:szCs w:val="8"/>
+                              </w:rPr>
+                            </w:pPr>
+                            <w:r>
+                              <w:rPr>
+                                <w:rFonts w:ascii="Arial" w:hAnsi="Arial" w:cs="Arial"/>
+                                <w:sz w:val="8"/>
+                                <w:szCs w:val="8"/>
+                              </w:rPr>
+                              <w:t xml:space="preserve">Editar           </w:t>
+                            </w:r>
+                            <w:r>
+                              <w:rPr>
+                                <w:rFonts w:ascii="Arial" w:hAnsi="Arial" w:cs="Arial"/>
+                                <w:sz w:val="8"/>
+                                <w:szCs w:val="8"/>
+                              </w:rPr>
+                              <w:t xml:space="preserve"> </w:t>
+                            </w:r>
+                            <w:r>
+                              <w:rPr>
+                                <w:rFonts w:ascii="Arial" w:hAnsi="Arial" w:cs="Arial"/>
+                                <w:sz w:val="8"/>
+                                <w:szCs w:val="8"/>
+                              </w:rPr>
+                              <w:t xml:space="preserve"> Eliminar</w:t>
+                            </w:r>
+                          </w:p>
+                        </w:txbxContent>
+                      </wps:txbx>
+                      <wps:bodyPr rot="0" spcFirstLastPara="0" vertOverflow="overflow" horzOverflow="overflow" vert="horz" wrap="square" lIns="91440" tIns="45720" rIns="91440" bIns="45720" numCol="1" spcCol="0" rtlCol="0" fromWordArt="0" anchor="t" anchorCtr="0" forceAA="0" compatLnSpc="1">
+                        <a:prstTxWarp prst="textNoShape">
+                          <a:avLst/>
+                        </a:prstTxWarp>
+                        <a:noAutofit/>
+                      </wps:bodyPr>
+                    </wps:wsp>
+                  </a:graphicData>
+                </a:graphic>
+                <wp14:sizeRelH relativeFrom="margin">
+                  <wp14:pctWidth>0</wp14:pctWidth>
+                </wp14:sizeRelH>
+                <wp14:sizeRelV relativeFrom="margin">
+                  <wp14:pctHeight>0</wp14:pctHeight>
+                </wp14:sizeRelV>
+              </wp:anchor>
+            </w:drawing>
+          </mc:Choice>
+          <mc:Fallback>
+            <w:pict>
+              <v:shape w14:anchorId="6A030678" id="Cuadro de texto 105" o:spid="_x0000_s1162" type="#_x0000_t202" style="position:absolute;margin-left:218.55pt;margin-top:147.65pt;width:56.75pt;height:12.6pt;z-index:251826176;visibility:visible;mso-wrap-style:square;mso-width-percent:0;mso-height-percent:0;mso-wrap-distance-left:9pt;mso-wrap-distance-top:0;mso-wrap-distance-right:9pt;mso-wrap-distance-bottom:0;mso-position-horizontal:absolute;mso-position-horizontal-relative:text;mso-position-vertical:absolute;mso-position-vertical-relative:text;mso-width-percent:0;mso-height-percent:0;mso-width-relative:margin;mso-height-relative:margin;v-text-anchor:top" o:gfxdata="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" filled="f" stroked="f" strokeweight=".5pt">
+                <v:textbox>
+                  <w:txbxContent>
+                    <w:p>
+                      <w:pPr>
+                        <w:rPr>
+                          <w:rFonts w:ascii="Arial" w:hAnsi="Arial" w:cs="Arial"/>
+                          <w:sz w:val="8"/>
+                          <w:szCs w:val="8"/>
+                        </w:rPr>
+                      </w:pPr>
+                      <w:r>
+                        <w:rPr>
+                          <w:rFonts w:ascii="Arial" w:hAnsi="Arial" w:cs="Arial"/>
+                          <w:sz w:val="8"/>
+                          <w:szCs w:val="8"/>
+                        </w:rPr>
+                        <w:t xml:space="preserve">Editar           </w:t>
+                      </w:r>
+                      <w:r>
+                        <w:rPr>
+                          <w:rFonts w:ascii="Arial" w:hAnsi="Arial" w:cs="Arial"/>
+                          <w:sz w:val="8"/>
+                          <w:szCs w:val="8"/>
+                        </w:rPr>
+                        <w:t xml:space="preserve"> </w:t>
+                      </w:r>
+                      <w:r>
+                        <w:rPr>
+                          <w:rFonts w:ascii="Arial" w:hAnsi="Arial" w:cs="Arial"/>
+                          <w:sz w:val="8"/>
+                          <w:szCs w:val="8"/>
+                        </w:rPr>
+                        <w:t xml:space="preserve"> Eliminar</w:t>
+                      </w:r>
+                    </w:p>
+                  </w:txbxContent>
+                </v:textbox>
+              </v:shape>
+            </w:pict>
+          </mc:Fallback>
+        </mc:AlternateContent>
+      </w:r>
+      <w:r>
+        <w:rPr>
+          <w:noProof/>
+        </w:rPr>
+        <mc:AlternateContent>
+          <mc:Choice Requires="wps">
+            <w:drawing>
+              <wp:anchor distT="0" distB="0" distL="114300" distR="114300" simplePos="0" relativeHeight="251825152" behindDoc="0" locked="0" layoutInCell="1" allowOverlap="1" wp14:anchorId="6DCAEF21" wp14:editId="48163933">
+                <wp:simplePos x="0" y="0"/>
+                <wp:positionH relativeFrom="column">
+                  <wp:posOffset>2780610</wp:posOffset>
+                </wp:positionH>
+                <wp:positionV relativeFrom="paragraph">
+                  <wp:posOffset>1884045</wp:posOffset>
+                </wp:positionV>
+                <wp:extent cx="273539" cy="120943"/>
+                <wp:effectExtent l="0" t="0" r="12700" b="12700"/>
+                <wp:wrapNone/>
+                <wp:docPr id="166435824" name="Rectángulo 104"/>
+                <wp:cNvGraphicFramePr/>
+                <a:graphic xmlns:a="http://schemas.openxmlformats.org/drawingml/2006/main">
+                  <a:graphicData uri="http://schemas.microsoft.com/office/word/2010/wordprocessingShape">
+                    <wps:wsp>
+                      <wps:cNvSpPr/>
+                      <wps:spPr>
+                        <a:xfrm>
+                          <a:off x="0" y="0"/>
+                          <a:ext cx="273539" cy="120943"/>
+                        </a:xfrm>
+                        <a:prstGeom prst="rect">
+                          <a:avLst/>
+                        </a:prstGeom>
+                        <a:solidFill>
+                          <a:srgbClr val="68B40C"/>
+                        </a:solidFill>
+                        <a:ln w="3175">
+                          <a:solidFill>
+                            <a:srgbClr val="68B40C"/>
+                          </a:solidFill>
+                        </a:ln>
+                      </wps:spPr>
+                      <wps:style>
+                        <a:lnRef idx="2">
+                          <a:schemeClr val="accent1">
+                            <a:shade val="15000"/>
+                          </a:schemeClr>
+                        </a:lnRef>
+                        <a:fillRef idx="1">
+                          <a:schemeClr val="accent1"/>
+                        </a:fillRef>
+                        <a:effectRef idx="0">
+                          <a:schemeClr val="accent1"/>
+                        </a:effectRef>
+                        <a:fontRef idx="minor">
+                          <a:schemeClr val="lt1"/>
+                        </a:fontRef>
+                      </wps:style>
+                      <wps:txbx>
+                        <w:txbxContent>
+                          <w:p>
+                            <w:pPr>
+                              <w:jc w:val="center"/>
+                              <w:rPr>
+                                <w:sz w:val="10"/>
+                                <w:szCs w:val="10"/>
+                              </w:rPr>
+                            </w:pPr>
+                          </w:p>
+                          <w:p>
+                            <w:pPr>
+                              <w:jc w:val="center"/>
+                              <w:rPr>
+                                <w:sz w:val="10"/>
+                                <w:szCs w:val="10"/>
+                              </w:rPr>
+                            </w:pPr>
+                            <w:r>
+                              <w:rPr>
+                                <w:sz w:val="10"/>
+                                <w:szCs w:val="10"/>
+                              </w:rPr>
+                              <w:t>e</w:t>
+                            </w:r>
+                          </w:p>
+                        </w:txbxContent>
+                      </wps:txbx>
+                      <wps:bodyPr rot="0" spcFirstLastPara="0" vertOverflow="overflow" horzOverflow="overflow" vert="horz" wrap="square" lIns="91440" tIns="45720" rIns="91440" bIns="45720" numCol="1" spcCol="0" rtlCol="0" fromWordArt="0" anchor="ctr" anchorCtr="0" forceAA="0" compatLnSpc="1">
+                        <a:prstTxWarp prst="textNoShape">
+                          <a:avLst/>
+                        </a:prstTxWarp>
+                        <a:noAutofit/>
+                      </wps:bodyPr>
+                    </wps:wsp>
+                  </a:graphicData>
+                </a:graphic>
+                <wp14:sizeRelH relativeFrom="margin">
+                  <wp14:pctWidth>0</wp14:pctWidth>
+                </wp14:sizeRelH>
+                <wp14:sizeRelV relativeFrom="margin">
+                  <wp14:pctHeight>0</wp14:pctHeight>
+                </wp14:sizeRelV>
+              </wp:anchor>
+            </w:drawing>
+          </mc:Choice>
+          <mc:Fallback>
+            <w:pict>
+              <v:rect w14:anchorId="6DCAEF21" id="Rectángulo 104" o:spid="_x0000_s1163" style="position:absolute;margin-left:218.95pt;margin-top:148.35pt;width:21.55pt;height:9.5pt;z-index:251825152;visibility:visible;mso-wrap-style:square;mso-width-percent:0;mso-height-percent:0;mso-wrap-distance-left:9pt;mso-wrap-distance-top:0;mso-wrap-distance-right:9pt;mso-wrap-distance-bottom:0;mso-position-horizontal:absolute;mso-position-horizontal-relative:text;mso-position-vertical:absolute;mso-position-vertical-relative:text;mso-width-percent:0;mso-height-percent:0;mso-width-relative:margin;mso-height-relative:margin;v-text-anchor:middle" o:gfxdata="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" fillcolor="#68b40c" strokecolor="#68b40c" strokeweight=".25pt">
+                <v:textbox>
+                  <w:txbxContent>
+                    <w:p>
+                      <w:pPr>
+                        <w:jc w:val="center"/>
+                        <w:rPr>
+                          <w:sz w:val="10"/>
+                          <w:szCs w:val="10"/>
+                        </w:rPr>
+                      </w:pPr>
+                    </w:p>
+                    <w:p>
+                      <w:pPr>
+                        <w:jc w:val="center"/>
+                        <w:rPr>
+                          <w:sz w:val="10"/>
+                          <w:szCs w:val="10"/>
+                        </w:rPr>
+                      </w:pPr>
+                      <w:r>
+                        <w:rPr>
+                          <w:sz w:val="10"/>
+                          <w:szCs w:val="10"/>
+                        </w:rPr>
+                        <w:t>e</w:t>
+                      </w:r>
+                    </w:p>
+                  </w:txbxContent>
+                </v:textbox>
+              </v:rect>
+            </w:pict>
+          </mc:Fallback>
+        </mc:AlternateContent>
+      </w:r>
+      <w:r>
+        <w:rPr>
+          <w:noProof/>
+        </w:rPr>
+        <mc:AlternateContent>
+          <mc:Choice Requires="wps">
+            <w:drawing>
+              <wp:anchor distT="0" distB="0" distL="114300" distR="114300" simplePos="0" relativeHeight="251823104" behindDoc="0" locked="0" layoutInCell="1" allowOverlap="1" wp14:anchorId="7FCC3261" wp14:editId="3C3493C8">
+                <wp:simplePos x="0" y="0"/>
+                <wp:positionH relativeFrom="column">
+                  <wp:posOffset>3149367</wp:posOffset>
+                </wp:positionH>
+                <wp:positionV relativeFrom="paragraph">
+                  <wp:posOffset>1882775</wp:posOffset>
+                </wp:positionV>
+                <wp:extent cx="257908" cy="109220"/>
+                <wp:effectExtent l="0" t="0" r="27940" b="24130"/>
+                <wp:wrapNone/>
+                <wp:docPr id="1793778732" name="Rectángulo 104"/>
+                <wp:cNvGraphicFramePr/>
+                <a:graphic xmlns:a="http://schemas.openxmlformats.org/drawingml/2006/main">
+                  <a:graphicData uri="http://schemas.microsoft.com/office/word/2010/wordprocessingShape">
+                    <wps:wsp>
+                      <wps:cNvSpPr/>
+                      <wps:spPr>
+                        <a:xfrm>
+                          <a:off x="0" y="0"/>
+                          <a:ext cx="257908" cy="109220"/>
+                        </a:xfrm>
+                        <a:prstGeom prst="rect">
+                          <a:avLst/>
+                        </a:prstGeom>
+                        <a:solidFill>
+                          <a:srgbClr val="EE0000"/>
+                        </a:solidFill>
+                        <a:ln>
+                          <a:solidFill>
+                            <a:srgbClr val="EE0000"/>
+                          </a:solidFill>
+                        </a:ln>
+                      </wps:spPr>
+                      <wps:style>
+                        <a:lnRef idx="2">
+                          <a:schemeClr val="accent1">
+                            <a:shade val="15000"/>
+                          </a:schemeClr>
+                        </a:lnRef>
+                        <a:fillRef idx="1">
+                          <a:schemeClr val="accent1"/>
+                        </a:fillRef>
+                        <a:effectRef idx="0">
+                          <a:schemeClr val="accent1"/>
+                        </a:effectRef>
+                        <a:fontRef idx="minor">
+                          <a:schemeClr val="lt1"/>
+                        </a:fontRef>
+                      </wps:style>
+                      <wps:txbx>
+                        <w:txbxContent>
+                          <w:p>
+                            <w:pPr>
+                              <w:jc w:val="center"/>
+                              <w:rPr>
+                                <w:sz w:val="10"/>
+                                <w:szCs w:val="10"/>
+                              </w:rPr>
+                            </w:pPr>
+                          </w:p>
+                          <w:p>
+                            <w:pPr>
+                              <w:jc w:val="center"/>
+                              <w:rPr>
+                                <w:sz w:val="10"/>
+                                <w:szCs w:val="10"/>
+                              </w:rPr>
+                            </w:pPr>
+                            <w:r>
+                              <w:rPr>
+                                <w:sz w:val="10"/>
+                                <w:szCs w:val="10"/>
+                              </w:rPr>
+                              <w:t>e</w:t>
+                            </w:r>
+                          </w:p>
+                        </w:txbxContent>
+                      </wps:txbx>
+                      <wps:bodyPr rot="0" spcFirstLastPara="0" vertOverflow="overflow" horzOverflow="overflow" vert="horz" wrap="square" lIns="91440" tIns="45720" rIns="91440" bIns="45720" numCol="1" spcCol="0" rtlCol="0" fromWordArt="0" anchor="ctr" anchorCtr="0" forceAA="0" compatLnSpc="1">
+                        <a:prstTxWarp prst="textNoShape">
+                          <a:avLst/>
+                        </a:prstTxWarp>
+                        <a:noAutofit/>
+                      </wps:bodyPr>
+                    </wps:wsp>
+                  </a:graphicData>
+                </a:graphic>
+                <wp14:sizeRelH relativeFrom="margin">
+                  <wp14:pctWidth>0</wp14:pctWidth>
+                </wp14:sizeRelH>
+                <wp14:sizeRelV relativeFrom="margin">
+                  <wp14:pctHeight>0</wp14:pctHeight>
+                </wp14:sizeRelV>
+              </wp:anchor>
+            </w:drawing>
+          </mc:Choice>
+          <mc:Fallback>
+            <w:pict>
+              <v:rect w14:anchorId="7FCC3261" id="_x0000_s1164" style="position:absolute;margin-left:248pt;margin-top:148.25pt;width:20.3pt;height:8.6pt;z-index:251823104;visibility:visible;mso-wrap-style:square;mso-width-percent:0;mso-height-percent:0;mso-wrap-distance-left:9pt;mso-wrap-distance-top:0;mso-wrap-distance-right:9pt;mso-wrap-distance-bottom:0;mso-position-horizontal:absolute;mso-position-horizontal-relative:text;mso-position-vertical:absolute;mso-position-vertical-relative:text;mso-width-percent:0;mso-height-percent:0;mso-width-relative:margin;mso-height-relative:margin;v-text-anchor:middle" o:gfxdata="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" fillcolor="#e00" strokecolor="#e00" strokeweight="1.5pt">
+                <v:textbox>
+                  <w:txbxContent>
+                    <w:p>
+                      <w:pPr>
+                        <w:jc w:val="center"/>
+                        <w:rPr>
+                          <w:sz w:val="10"/>
+                          <w:szCs w:val="10"/>
+                        </w:rPr>
+                      </w:pPr>
+                    </w:p>
+                    <w:p>
+                      <w:pPr>
+                        <w:jc w:val="center"/>
+                        <w:rPr>
+                          <w:sz w:val="10"/>
+                          <w:szCs w:val="10"/>
+                        </w:rPr>
+                      </w:pPr>
+                      <w:r>
+                        <w:rPr>
+                          <w:sz w:val="10"/>
+                          <w:szCs w:val="10"/>
+                        </w:rPr>
+                        <w:t>e</w:t>
+                      </w:r>
+                    </w:p>
+                  </w:txbxContent>
+                </v:textbox>
+              </v:rect>
+            </w:pict>
+          </mc:Fallback>
+        </mc:AlternateContent>
+      </w:r>
+      <w:r>
+        <w:rPr>
+          <w:noProof/>
+        </w:rPr>
         <mc:AlternateContent>
           <mc:Choice Requires="wpg">
             <w:drawing>
-              <wp:anchor distT="0" distB="0" distL="114300" distR="114300" simplePos="0" relativeHeight="251820032" behindDoc="0" locked="0" layoutInCell="1" allowOverlap="1" wp14:anchorId="364DDB13" wp14:editId="70AA87AF">
+              <wp:anchor distT="0" distB="0" distL="114300" distR="114300" simplePos="0" relativeHeight="251820032" behindDoc="0" locked="0" layoutInCell="1" allowOverlap="1" wp14:anchorId="364DDB13" wp14:editId="2DB5DA21">
                 <wp:simplePos x="0" y="0"/>
                 <wp:positionH relativeFrom="column">
-                  <wp:posOffset>148719</wp:posOffset>
+                  <wp:posOffset>146111</wp:posOffset>
                 </wp:positionH>
                 <wp:positionV relativeFrom="paragraph">
-                  <wp:posOffset>323560</wp:posOffset>
+                  <wp:posOffset>325535</wp:posOffset>
                 </wp:positionV>
-                <wp:extent cx="4997450" cy="2956560"/>
-                <wp:effectExtent l="0" t="0" r="12700" b="15240"/>
+                <wp:extent cx="4997451" cy="2978785"/>
+                <wp:effectExtent l="0" t="0" r="31750" b="12065"/>
                 <wp:wrapNone/>
                 <wp:docPr id="563960070" name="Grupo 102"/>
                 <wp:cNvGraphicFramePr/>
@@ -16094,9 +16563,9 @@
                       <wpg:grpSpPr>
                         <a:xfrm>
                           <a:off x="0" y="0"/>
-                          <a:ext cx="4997450" cy="2956560"/>
-                          <a:chOff x="5416" y="0"/>
-                          <a:chExt cx="4998264" cy="2956577"/>
+                          <a:ext cx="4997451" cy="2978785"/>
+                          <a:chOff x="5415" y="0"/>
+                          <a:chExt cx="4998265" cy="2979038"/>
                         </a:xfrm>
                       </wpg:grpSpPr>
                       <wpg:grpSp>
@@ -16416,10 +16885,10 @@
                         <wpg:cNvGrpSpPr/>
                         <wpg:grpSpPr>
                           <a:xfrm>
-                            <a:off x="3155686" y="601362"/>
-                            <a:ext cx="1723779" cy="2355215"/>
-                            <a:chOff x="8791" y="0"/>
-                            <a:chExt cx="1715770" cy="2355264"/>
+                            <a:off x="3452059" y="620827"/>
+                            <a:ext cx="1551621" cy="2358211"/>
+                            <a:chOff x="303787" y="19465"/>
+                            <a:chExt cx="1544412" cy="2358260"/>
                           </a:xfrm>
                         </wpg:grpSpPr>
                         <wpg:grpSp>
@@ -16427,10 +16896,10 @@
                           <wpg:cNvGrpSpPr/>
                           <wpg:grpSpPr>
                             <a:xfrm>
-                              <a:off x="8791" y="0"/>
-                              <a:ext cx="1715770" cy="2355264"/>
-                              <a:chOff x="8792" y="0"/>
-                              <a:chExt cx="1715944" cy="2127739"/>
+                              <a:off x="303787" y="19465"/>
+                              <a:ext cx="1544412" cy="2358260"/>
+                              <a:chOff x="303818" y="17585"/>
+                              <a:chExt cx="1544568" cy="2130446"/>
                             </a:xfrm>
                           </wpg:grpSpPr>
                           <wps:wsp>
@@ -16438,8 +16907,8 @@
                             <wps:cNvSpPr txBox="1"/>
                             <wps:spPr>
                               <a:xfrm>
-                                <a:off x="8792" y="0"/>
-                                <a:ext cx="1715739" cy="2127739"/>
+                                <a:off x="303914" y="20292"/>
+                                <a:ext cx="1544472" cy="2127739"/>
                               </a:xfrm>
                               <a:prstGeom prst="rect">
                                 <a:avLst/>
@@ -16585,8 +17054,8 @@
                             <wps:cNvCnPr/>
                             <wps:spPr>
                               <a:xfrm>
-                                <a:off x="8792" y="17585"/>
-                                <a:ext cx="1715944" cy="0"/>
+                                <a:off x="303818" y="17585"/>
+                                <a:ext cx="1544434" cy="0"/>
                               </a:xfrm>
                               <a:prstGeom prst="line">
                                 <a:avLst/>
@@ -16614,7 +17083,7 @@
                           <wps:cNvSpPr/>
                           <wps:spPr>
                             <a:xfrm>
-                              <a:off x="87923" y="492369"/>
+                              <a:off x="340491" y="529909"/>
                               <a:ext cx="1485900" cy="114300"/>
                             </a:xfrm>
                             <a:prstGeom prst="rect">
@@ -16655,7 +17124,7 @@
                           <wps:cNvSpPr/>
                           <wps:spPr>
                             <a:xfrm>
-                              <a:off x="87923" y="774595"/>
+                              <a:off x="345778" y="806310"/>
                               <a:ext cx="1485900" cy="114300"/>
                             </a:xfrm>
                             <a:prstGeom prst="rect">
@@ -16696,7 +17165,7 @@
                           <wps:cNvSpPr/>
                           <wps:spPr>
                             <a:xfrm>
-                              <a:off x="85639" y="1320396"/>
+                              <a:off x="342148" y="1357397"/>
                               <a:ext cx="1485900" cy="114300"/>
                             </a:xfrm>
                             <a:prstGeom prst="rect">
@@ -16737,7 +17206,7 @@
                           <wps:cNvSpPr/>
                           <wps:spPr>
                             <a:xfrm>
-                              <a:off x="85639" y="1606371"/>
+                              <a:off x="342148" y="1641286"/>
                               <a:ext cx="1485900" cy="114300"/>
                             </a:xfrm>
                             <a:prstGeom prst="rect">
@@ -16779,8 +17248,8 @@
                         <wps:cNvSpPr/>
                         <wps:spPr>
                           <a:xfrm>
-                            <a:off x="3262184" y="2594919"/>
-                            <a:ext cx="1371600" cy="290146"/>
+                            <a:off x="3665979" y="2642998"/>
+                            <a:ext cx="1247985" cy="280072"/>
                           </a:xfrm>
                           <a:prstGeom prst="rect">
                             <a:avLst/>
@@ -16810,8 +17279,16 @@
                             <w:p>
                               <w:pPr>
                                 <w:jc w:val="center"/>
+                                <w:rPr>
+                                  <w:sz w:val="20"/>
+                                  <w:szCs w:val="20"/>
+                                </w:rPr>
                               </w:pPr>
                               <w:r>
+                                <w:rPr>
+                                  <w:sz w:val="22"/>
+                                  <w:szCs w:val="22"/>
+                                </w:rPr>
                                 <w:t>Registrar</w:t>
                               </w:r>
                             </w:p>
@@ -16855,7 +17332,7 @@
                               </w:pPr>
                               <w:r>
                                 <w:pict w14:anchorId="543B3691">
-                                  <v:shape id="Gráfico 95" o:spid="_x0000_i1027" type="#_x0000_t75" alt="Empleado de oficina" style="width:16.85pt;height:16.85pt;visibility:visible" o:gfxdata="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">
+                                  <v:shape id="Gráfico 95" o:spid="_x0000_i1027" type="#_x0000_t75" alt="Empleado de oficina" style="width:16.65pt;height:16.65pt;visibility:visible" o:gfxdata="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">
                                     <v:imagedata r:id="rId49" o:title="" croptop="-3260f" cropbottom="-2935f" cropleft="-3260f" cropright="-2935f"/>
                                   </v:shape>
                                 </w:pict>
@@ -16872,7 +17349,7 @@
                                   <w:sz w:val="20"/>
                                   <w:szCs w:val="20"/>
                                 </w:rPr>
-                                <w:t xml:space="preserve">r        </w:t>
+                                <w:t xml:space="preserve">r       </w:t>
                               </w:r>
                               <w:proofErr w:type="gramStart"/>
                               <w:r>
@@ -16880,7 +17357,14 @@
                                   <w:sz w:val="20"/>
                                   <w:szCs w:val="20"/>
                                 </w:rPr>
-                                <w:t xml:space="preserve">   “</w:t>
+                                <w:t xml:space="preserve"> </w:t>
+                              </w:r>
+                              <w:r>
+                                <w:rPr>
+                                  <w:sz w:val="20"/>
+                                  <w:szCs w:val="20"/>
+                                </w:rPr>
+                                <w:t xml:space="preserve">  “</w:t>
                               </w:r>
                               <w:proofErr w:type="gramEnd"/>
                               <w:r>
@@ -16905,8 +17389,8 @@
                         <wps:cNvSpPr txBox="1"/>
                         <wps:spPr>
                           <a:xfrm>
-                            <a:off x="5416" y="1223154"/>
-                            <a:ext cx="3023046" cy="1716173"/>
+                            <a:off x="5415" y="1223154"/>
+                            <a:ext cx="3372730" cy="1716173"/>
                           </a:xfrm>
                           <a:prstGeom prst="rect">
                             <a:avLst/>
@@ -16923,16 +17407,18 @@
                             <w:tbl>
                               <w:tblPr>
                                 <w:tblStyle w:val="Tablaconcuadrcula4-nfasis4"/>
-                                <w:tblW w:w="0" w:type="auto"/>
+                                <w:tblW w:w="5245" w:type="dxa"/>
+                                <w:tblInd w:w="-147" w:type="dxa"/>
                                 <w:tblLook w:val="04A0" w:firstRow="1" w:lastRow="0" w:firstColumn="1" w:lastColumn="0" w:noHBand="0" w:noVBand="1"/>
                               </w:tblPr>
                               <w:tblGrid>
-                                <w:gridCol w:w="1131"/>
-                                <w:gridCol w:w="806"/>
-                                <w:gridCol w:w="461"/>
-                                <w:gridCol w:w="1065"/>
-                                <w:gridCol w:w="502"/>
-                                <w:gridCol w:w="502"/>
+                                <w:gridCol w:w="1136"/>
+                                <w:gridCol w:w="876"/>
+                                <w:gridCol w:w="458"/>
+                                <w:gridCol w:w="555"/>
+                                <w:gridCol w:w="1086"/>
+                                <w:gridCol w:w="520"/>
+                                <w:gridCol w:w="614"/>
                               </w:tblGrid>
                               <w:tr>
                                 <w:trPr>
@@ -16941,7 +17427,7 @@
                                 <w:tc>
                                   <w:tcPr>
                                     <w:cnfStyle w:val="001000000000" w:firstRow="0" w:lastRow="0" w:firstColumn="1" w:lastColumn="0" w:oddVBand="0" w:evenVBand="0" w:oddHBand="0" w:evenHBand="0" w:firstRowFirstColumn="0" w:firstRowLastColumn="0" w:lastRowFirstColumn="0" w:lastRowLastColumn="0"/>
-                                    <w:tcW w:w="1131" w:type="dxa"/>
+                                    <w:tcW w:w="1136" w:type="dxa"/>
                                   </w:tcPr>
                                   <w:p>
                                     <w:pPr>
@@ -16962,7 +17448,7 @@
                                 </w:tc>
                                 <w:tc>
                                   <w:tcPr>
-                                    <w:tcW w:w="806" w:type="dxa"/>
+                                    <w:tcW w:w="876" w:type="dxa"/>
                                   </w:tcPr>
                                   <w:p>
                                     <w:pPr>
@@ -16984,7 +17470,7 @@
                                 </w:tc>
                                 <w:tc>
                                   <w:tcPr>
-                                    <w:tcW w:w="461" w:type="dxa"/>
+                                    <w:tcW w:w="458" w:type="dxa"/>
                                   </w:tcPr>
                                   <w:p>
                                     <w:pPr>
@@ -17006,7 +17492,29 @@
                                 </w:tc>
                                 <w:tc>
                                   <w:tcPr>
-                                    <w:tcW w:w="1065" w:type="dxa"/>
+                                    <w:tcW w:w="555" w:type="dxa"/>
+                                  </w:tcPr>
+                                  <w:p>
+                                    <w:pPr>
+                                      <w:jc w:val="center"/>
+                                      <w:cnfStyle w:val="100000000000" w:firstRow="1" w:lastRow="0" w:firstColumn="0" w:lastColumn="0" w:oddVBand="0" w:evenVBand="0" w:oddHBand="0" w:evenHBand="0" w:firstRowFirstColumn="0" w:firstRowLastColumn="0" w:lastRowFirstColumn="0" w:lastRowLastColumn="0"/>
+                                      <w:rPr>
+                                        <w:sz w:val="16"/>
+                                        <w:szCs w:val="16"/>
+                                      </w:rPr>
+                                    </w:pPr>
+                                    <w:r>
+                                      <w:rPr>
+                                        <w:sz w:val="16"/>
+                                        <w:szCs w:val="16"/>
+                                      </w:rPr>
+                                      <w:t>Área</w:t>
+                                    </w:r>
+                                  </w:p>
+                                </w:tc>
+                                <w:tc>
+                                  <w:tcPr>
+                                    <w:tcW w:w="1086" w:type="dxa"/>
                                   </w:tcPr>
                                   <w:p>
                                     <w:pPr>
@@ -17028,7 +17536,7 @@
                                 </w:tc>
                                 <w:tc>
                                   <w:tcPr>
-                                    <w:tcW w:w="502" w:type="dxa"/>
+                                    <w:tcW w:w="520" w:type="dxa"/>
                                   </w:tcPr>
                                   <w:p>
                                     <w:pPr>
@@ -17043,7 +17551,7 @@
                                 </w:tc>
                                 <w:tc>
                                   <w:tcPr>
-                                    <w:tcW w:w="502" w:type="dxa"/>
+                                    <w:tcW w:w="614" w:type="dxa"/>
                                   </w:tcPr>
                                   <w:p>
                                     <w:pPr>
@@ -17064,13 +17572,13 @@
                                 <w:tc>
                                   <w:tcPr>
                                     <w:cnfStyle w:val="001000000000" w:firstRow="0" w:lastRow="0" w:firstColumn="1" w:lastColumn="0" w:oddVBand="0" w:evenVBand="0" w:oddHBand="0" w:evenHBand="0" w:firstRowFirstColumn="0" w:firstRowLastColumn="0" w:lastRowFirstColumn="0" w:lastRowLastColumn="0"/>
-                                    <w:tcW w:w="1131" w:type="dxa"/>
+                                    <w:tcW w:w="1136" w:type="dxa"/>
                                   </w:tcPr>
                                   <w:p/>
                                 </w:tc>
                                 <w:tc>
                                   <w:tcPr>
-                                    <w:tcW w:w="806" w:type="dxa"/>
+                                    <w:tcW w:w="876" w:type="dxa"/>
                                   </w:tcPr>
                                   <w:p>
                                     <w:pPr>
@@ -17080,7 +17588,7 @@
                                 </w:tc>
                                 <w:tc>
                                   <w:tcPr>
-                                    <w:tcW w:w="461" w:type="dxa"/>
+                                    <w:tcW w:w="458" w:type="dxa"/>
                                   </w:tcPr>
                                   <w:p>
                                     <w:pPr>
@@ -17090,7 +17598,7 @@
                                 </w:tc>
                                 <w:tc>
                                   <w:tcPr>
-                                    <w:tcW w:w="1065" w:type="dxa"/>
+                                    <w:tcW w:w="555" w:type="dxa"/>
                                   </w:tcPr>
                                   <w:p>
                                     <w:pPr>
@@ -17100,7 +17608,7 @@
                                 </w:tc>
                                 <w:tc>
                                   <w:tcPr>
-                                    <w:tcW w:w="502" w:type="dxa"/>
+                                    <w:tcW w:w="1086" w:type="dxa"/>
                                   </w:tcPr>
                                   <w:p>
                                     <w:pPr>
@@ -17110,7 +17618,17 @@
                                 </w:tc>
                                 <w:tc>
                                   <w:tcPr>
-                                    <w:tcW w:w="502" w:type="dxa"/>
+                                    <w:tcW w:w="520" w:type="dxa"/>
+                                  </w:tcPr>
+                                  <w:p>
+                                    <w:pPr>
+                                      <w:cnfStyle w:val="000000100000" w:firstRow="0" w:lastRow="0" w:firstColumn="0" w:lastColumn="0" w:oddVBand="0" w:evenVBand="0" w:oddHBand="1" w:evenHBand="0" w:firstRowFirstColumn="0" w:firstRowLastColumn="0" w:lastRowFirstColumn="0" w:lastRowLastColumn="0"/>
+                                    </w:pPr>
+                                  </w:p>
+                                </w:tc>
+                                <w:tc>
+                                  <w:tcPr>
+                                    <w:tcW w:w="614" w:type="dxa"/>
                                   </w:tcPr>
                                   <w:p>
                                     <w:pPr>
@@ -17123,13 +17641,13 @@
                                 <w:tc>
                                   <w:tcPr>
                                     <w:cnfStyle w:val="001000000000" w:firstRow="0" w:lastRow="0" w:firstColumn="1" w:lastColumn="0" w:oddVBand="0" w:evenVBand="0" w:oddHBand="0" w:evenHBand="0" w:firstRowFirstColumn="0" w:firstRowLastColumn="0" w:lastRowFirstColumn="0" w:lastRowLastColumn="0"/>
-                                    <w:tcW w:w="1131" w:type="dxa"/>
+                                    <w:tcW w:w="1136" w:type="dxa"/>
                                   </w:tcPr>
                                   <w:p/>
                                 </w:tc>
                                 <w:tc>
                                   <w:tcPr>
-                                    <w:tcW w:w="806" w:type="dxa"/>
+                                    <w:tcW w:w="876" w:type="dxa"/>
                                   </w:tcPr>
                                   <w:p>
                                     <w:pPr>
@@ -17139,7 +17657,7 @@
                                 </w:tc>
                                 <w:tc>
                                   <w:tcPr>
-                                    <w:tcW w:w="461" w:type="dxa"/>
+                                    <w:tcW w:w="458" w:type="dxa"/>
                                   </w:tcPr>
                                   <w:p>
                                     <w:pPr>
@@ -17149,7 +17667,7 @@
                                 </w:tc>
                                 <w:tc>
                                   <w:tcPr>
-                                    <w:tcW w:w="1065" w:type="dxa"/>
+                                    <w:tcW w:w="555" w:type="dxa"/>
                                   </w:tcPr>
                                   <w:p>
                                     <w:pPr>
@@ -17159,7 +17677,7 @@
                                 </w:tc>
                                 <w:tc>
                                   <w:tcPr>
-                                    <w:tcW w:w="502" w:type="dxa"/>
+                                    <w:tcW w:w="1086" w:type="dxa"/>
                                   </w:tcPr>
                                   <w:p>
                                     <w:pPr>
@@ -17169,7 +17687,17 @@
                                 </w:tc>
                                 <w:tc>
                                   <w:tcPr>
-                                    <w:tcW w:w="502" w:type="dxa"/>
+                                    <w:tcW w:w="520" w:type="dxa"/>
+                                  </w:tcPr>
+                                  <w:p>
+                                    <w:pPr>
+                                      <w:cnfStyle w:val="000000000000" w:firstRow="0" w:lastRow="0" w:firstColumn="0" w:lastColumn="0" w:oddVBand="0" w:evenVBand="0" w:oddHBand="0" w:evenHBand="0" w:firstRowFirstColumn="0" w:firstRowLastColumn="0" w:lastRowFirstColumn="0" w:lastRowLastColumn="0"/>
+                                    </w:pPr>
+                                  </w:p>
+                                </w:tc>
+                                <w:tc>
+                                  <w:tcPr>
+                                    <w:tcW w:w="614" w:type="dxa"/>
                                   </w:tcPr>
                                   <w:p>
                                     <w:pPr>
@@ -17185,13 +17713,13 @@
                                 <w:tc>
                                   <w:tcPr>
                                     <w:cnfStyle w:val="001000000000" w:firstRow="0" w:lastRow="0" w:firstColumn="1" w:lastColumn="0" w:oddVBand="0" w:evenVBand="0" w:oddHBand="0" w:evenHBand="0" w:firstRowFirstColumn="0" w:firstRowLastColumn="0" w:lastRowFirstColumn="0" w:lastRowLastColumn="0"/>
-                                    <w:tcW w:w="1131" w:type="dxa"/>
+                                    <w:tcW w:w="1136" w:type="dxa"/>
                                   </w:tcPr>
                                   <w:p/>
                                 </w:tc>
                                 <w:tc>
                                   <w:tcPr>
-                                    <w:tcW w:w="806" w:type="dxa"/>
+                                    <w:tcW w:w="876" w:type="dxa"/>
                                   </w:tcPr>
                                   <w:p>
                                     <w:pPr>
@@ -17201,7 +17729,7 @@
                                 </w:tc>
                                 <w:tc>
                                   <w:tcPr>
-                                    <w:tcW w:w="461" w:type="dxa"/>
+                                    <w:tcW w:w="458" w:type="dxa"/>
                                   </w:tcPr>
                                   <w:p>
                                     <w:pPr>
@@ -17211,7 +17739,7 @@
                                 </w:tc>
                                 <w:tc>
                                   <w:tcPr>
-                                    <w:tcW w:w="1065" w:type="dxa"/>
+                                    <w:tcW w:w="555" w:type="dxa"/>
                                   </w:tcPr>
                                   <w:p>
                                     <w:pPr>
@@ -17221,7 +17749,7 @@
                                 </w:tc>
                                 <w:tc>
                                   <w:tcPr>
-                                    <w:tcW w:w="502" w:type="dxa"/>
+                                    <w:tcW w:w="1086" w:type="dxa"/>
                                   </w:tcPr>
                                   <w:p>
                                     <w:pPr>
@@ -17231,7 +17759,17 @@
                                 </w:tc>
                                 <w:tc>
                                   <w:tcPr>
-                                    <w:tcW w:w="502" w:type="dxa"/>
+                                    <w:tcW w:w="520" w:type="dxa"/>
+                                  </w:tcPr>
+                                  <w:p>
+                                    <w:pPr>
+                                      <w:cnfStyle w:val="000000100000" w:firstRow="0" w:lastRow="0" w:firstColumn="0" w:lastColumn="0" w:oddVBand="0" w:evenVBand="0" w:oddHBand="1" w:evenHBand="0" w:firstRowFirstColumn="0" w:firstRowLastColumn="0" w:lastRowFirstColumn="0" w:lastRowLastColumn="0"/>
+                                    </w:pPr>
+                                  </w:p>
+                                </w:tc>
+                                <w:tc>
+                                  <w:tcPr>
+                                    <w:tcW w:w="614" w:type="dxa"/>
                                   </w:tcPr>
                                   <w:p>
                                     <w:pPr>
@@ -17244,13 +17782,13 @@
                                 <w:tc>
                                   <w:tcPr>
                                     <w:cnfStyle w:val="001000000000" w:firstRow="0" w:lastRow="0" w:firstColumn="1" w:lastColumn="0" w:oddVBand="0" w:evenVBand="0" w:oddHBand="0" w:evenHBand="0" w:firstRowFirstColumn="0" w:firstRowLastColumn="0" w:lastRowFirstColumn="0" w:lastRowLastColumn="0"/>
-                                    <w:tcW w:w="1131" w:type="dxa"/>
+                                    <w:tcW w:w="1136" w:type="dxa"/>
                                   </w:tcPr>
                                   <w:p/>
                                 </w:tc>
                                 <w:tc>
                                   <w:tcPr>
-                                    <w:tcW w:w="806" w:type="dxa"/>
+                                    <w:tcW w:w="876" w:type="dxa"/>
                                   </w:tcPr>
                                   <w:p>
                                     <w:pPr>
@@ -17260,7 +17798,7 @@
                                 </w:tc>
                                 <w:tc>
                                   <w:tcPr>
-                                    <w:tcW w:w="461" w:type="dxa"/>
+                                    <w:tcW w:w="458" w:type="dxa"/>
                                   </w:tcPr>
                                   <w:p>
                                     <w:pPr>
@@ -17270,7 +17808,7 @@
                                 </w:tc>
                                 <w:tc>
                                   <w:tcPr>
-                                    <w:tcW w:w="1065" w:type="dxa"/>
+                                    <w:tcW w:w="555" w:type="dxa"/>
                                   </w:tcPr>
                                   <w:p>
                                     <w:pPr>
@@ -17280,7 +17818,7 @@
                                 </w:tc>
                                 <w:tc>
                                   <w:tcPr>
-                                    <w:tcW w:w="502" w:type="dxa"/>
+                                    <w:tcW w:w="1086" w:type="dxa"/>
                                   </w:tcPr>
                                   <w:p>
                                     <w:pPr>
@@ -17290,7 +17828,17 @@
                                 </w:tc>
                                 <w:tc>
                                   <w:tcPr>
-                                    <w:tcW w:w="502" w:type="dxa"/>
+                                    <w:tcW w:w="520" w:type="dxa"/>
+                                  </w:tcPr>
+                                  <w:p>
+                                    <w:pPr>
+                                      <w:cnfStyle w:val="000000000000" w:firstRow="0" w:lastRow="0" w:firstColumn="0" w:lastColumn="0" w:oddVBand="0" w:evenVBand="0" w:oddHBand="0" w:evenHBand="0" w:firstRowFirstColumn="0" w:firstRowLastColumn="0" w:lastRowFirstColumn="0" w:lastRowLastColumn="0"/>
+                                    </w:pPr>
+                                  </w:p>
+                                </w:tc>
+                                <w:tc>
+                                  <w:tcPr>
+                                    <w:tcW w:w="614" w:type="dxa"/>
                                   </w:tcPr>
                                   <w:p>
                                     <w:pPr>
@@ -17306,13 +17854,13 @@
                                 <w:tc>
                                   <w:tcPr>
                                     <w:cnfStyle w:val="001000000000" w:firstRow="0" w:lastRow="0" w:firstColumn="1" w:lastColumn="0" w:oddVBand="0" w:evenVBand="0" w:oddHBand="0" w:evenHBand="0" w:firstRowFirstColumn="0" w:firstRowLastColumn="0" w:lastRowFirstColumn="0" w:lastRowLastColumn="0"/>
-                                    <w:tcW w:w="1131" w:type="dxa"/>
+                                    <w:tcW w:w="1136" w:type="dxa"/>
                                   </w:tcPr>
                                   <w:p/>
                                 </w:tc>
                                 <w:tc>
                                   <w:tcPr>
-                                    <w:tcW w:w="806" w:type="dxa"/>
+                                    <w:tcW w:w="876" w:type="dxa"/>
                                   </w:tcPr>
                                   <w:p>
                                     <w:pPr>
@@ -17322,7 +17870,7 @@
                                 </w:tc>
                                 <w:tc>
                                   <w:tcPr>
-                                    <w:tcW w:w="461" w:type="dxa"/>
+                                    <w:tcW w:w="458" w:type="dxa"/>
                                   </w:tcPr>
                                   <w:p>
                                     <w:pPr>
@@ -17332,7 +17880,7 @@
                                 </w:tc>
                                 <w:tc>
                                   <w:tcPr>
-                                    <w:tcW w:w="1065" w:type="dxa"/>
+                                    <w:tcW w:w="555" w:type="dxa"/>
                                   </w:tcPr>
                                   <w:p>
                                     <w:pPr>
@@ -17342,7 +17890,7 @@
                                 </w:tc>
                                 <w:tc>
                                   <w:tcPr>
-                                    <w:tcW w:w="502" w:type="dxa"/>
+                                    <w:tcW w:w="1086" w:type="dxa"/>
                                   </w:tcPr>
                                   <w:p>
                                     <w:pPr>
@@ -17352,7 +17900,17 @@
                                 </w:tc>
                                 <w:tc>
                                   <w:tcPr>
-                                    <w:tcW w:w="502" w:type="dxa"/>
+                                    <w:tcW w:w="520" w:type="dxa"/>
+                                  </w:tcPr>
+                                  <w:p>
+                                    <w:pPr>
+                                      <w:cnfStyle w:val="000000100000" w:firstRow="0" w:lastRow="0" w:firstColumn="0" w:lastColumn="0" w:oddVBand="0" w:evenVBand="0" w:oddHBand="1" w:evenHBand="0" w:firstRowFirstColumn="0" w:firstRowLastColumn="0" w:lastRowFirstColumn="0" w:lastRowLastColumn="0"/>
+                                    </w:pPr>
+                                  </w:p>
+                                </w:tc>
+                                <w:tc>
+                                  <w:tcPr>
+                                    <w:tcW w:w="614" w:type="dxa"/>
                                   </w:tcPr>
                                   <w:p>
                                     <w:pPr>
@@ -17365,13 +17923,13 @@
                                 <w:tc>
                                   <w:tcPr>
                                     <w:cnfStyle w:val="001000000000" w:firstRow="0" w:lastRow="0" w:firstColumn="1" w:lastColumn="0" w:oddVBand="0" w:evenVBand="0" w:oddHBand="0" w:evenHBand="0" w:firstRowFirstColumn="0" w:firstRowLastColumn="0" w:lastRowFirstColumn="0" w:lastRowLastColumn="0"/>
-                                    <w:tcW w:w="1131" w:type="dxa"/>
+                                    <w:tcW w:w="1136" w:type="dxa"/>
                                   </w:tcPr>
                                   <w:p/>
                                 </w:tc>
                                 <w:tc>
                                   <w:tcPr>
-                                    <w:tcW w:w="806" w:type="dxa"/>
+                                    <w:tcW w:w="876" w:type="dxa"/>
                                   </w:tcPr>
                                   <w:p>
                                     <w:pPr>
@@ -17381,7 +17939,7 @@
                                 </w:tc>
                                 <w:tc>
                                   <w:tcPr>
-                                    <w:tcW w:w="461" w:type="dxa"/>
+                                    <w:tcW w:w="458" w:type="dxa"/>
                                   </w:tcPr>
                                   <w:p>
                                     <w:pPr>
@@ -17391,7 +17949,7 @@
                                 </w:tc>
                                 <w:tc>
                                   <w:tcPr>
-                                    <w:tcW w:w="1065" w:type="dxa"/>
+                                    <w:tcW w:w="555" w:type="dxa"/>
                                   </w:tcPr>
                                   <w:p>
                                     <w:pPr>
@@ -17401,7 +17959,7 @@
                                 </w:tc>
                                 <w:tc>
                                   <w:tcPr>
-                                    <w:tcW w:w="502" w:type="dxa"/>
+                                    <w:tcW w:w="1086" w:type="dxa"/>
                                   </w:tcPr>
                                   <w:p>
                                     <w:pPr>
@@ -17411,7 +17969,17 @@
                                 </w:tc>
                                 <w:tc>
                                   <w:tcPr>
-                                    <w:tcW w:w="502" w:type="dxa"/>
+                                    <w:tcW w:w="520" w:type="dxa"/>
+                                  </w:tcPr>
+                                  <w:p>
+                                    <w:pPr>
+                                      <w:cnfStyle w:val="000000000000" w:firstRow="0" w:lastRow="0" w:firstColumn="0" w:lastColumn="0" w:oddVBand="0" w:evenVBand="0" w:oddHBand="0" w:evenHBand="0" w:firstRowFirstColumn="0" w:firstRowLastColumn="0" w:lastRowFirstColumn="0" w:lastRowLastColumn="0"/>
+                                    </w:pPr>
+                                  </w:p>
+                                </w:tc>
+                                <w:tc>
+                                  <w:tcPr>
+                                    <w:tcW w:w="614" w:type="dxa"/>
                                   </w:tcPr>
                                   <w:p>
                                     <w:pPr>
@@ -17566,14 +18134,17 @@
                 <wp14:sizeRelH relativeFrom="margin">
                   <wp14:pctWidth>0</wp14:pctWidth>
                 </wp14:sizeRelH>
+                <wp14:sizeRelV relativeFrom="margin">
+                  <wp14:pctHeight>0</wp14:pctHeight>
+                </wp14:sizeRelV>
               </wp:anchor>
             </w:drawing>
           </mc:Choice>
           <mc:Fallback>
             <w:pict>
-              <v:group w14:anchorId="364DDB13" id="Grupo 102" o:spid="_x0000_s1162" style="position:absolute;margin-left:11.7pt;margin-top:25.5pt;width:393.5pt;height:232.8pt;z-index:251820032;mso-position-horizontal-relative:text;mso-position-vertical-relative:text;mso-width-relative:margin" coordorigin="54" coordsize="49982,29565" o:gfxdata="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">
-                <v:group id="Grupo 54" o:spid="_x0000_s1163" style="position:absolute;left:30068;width:9315;height:5010" coordsize="9315,5011" o:gfxdata="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">
-                  <v:rect id="Rectángulo 51" o:spid="_x0000_s1164" style="position:absolute;width:9226;height:5011;visibility:visible;mso-wrap-style:square;v-text-anchor:middle" o:gfxdata="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" fillcolor="#68b40c" strokecolor="#030e13 [484]" strokeweight="1.5pt">
+              <v:group w14:anchorId="364DDB13" id="Grupo 102" o:spid="_x0000_s1165" style="position:absolute;margin-left:11.5pt;margin-top:25.65pt;width:393.5pt;height:234.55pt;z-index:251820032;mso-position-horizontal-relative:text;mso-position-vertical-relative:text;mso-width-relative:margin;mso-height-relative:margin" coordorigin="54" coordsize="49982,29790" o:gfxdata="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">
+                <v:group id="Grupo 54" o:spid="_x0000_s1166" style="position:absolute;left:30068;width:9315;height:5010" coordsize="9315,5011" o:gfxdata="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">
+                  <v:rect id="Rectángulo 51" o:spid="_x0000_s1167" style="position:absolute;width:9226;height:5011;visibility:visible;mso-wrap-style:square;v-text-anchor:middle" o:gfxdata="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" fillcolor="#68b40c" strokecolor="#030e13 [484]" strokeweight="1.5pt">
                     <v:textbox>
                       <w:txbxContent>
                         <w:p>
@@ -17600,10 +18171,10 @@
                       </w:txbxContent>
                     </v:textbox>
                   </v:rect>
-                  <v:shape id="Gráfico 52" o:spid="_x0000_s1165" type="#_x0000_t75" alt="Usuario" style="position:absolute;left:5715;top:1055;width:3600;height:3600;visibility:visible;mso-wrap-style:square" o:gfxdata="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">
+                  <v:shape id="Gráfico 52" o:spid="_x0000_s1168" type="#_x0000_t75" alt="Usuario" style="position:absolute;left:5715;top:1055;width:3600;height:3600;visibility:visible;mso-wrap-style:square" o:gfxdata="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">
                     <v:imagedata r:id="rId50" o:title="Usuario"/>
                   </v:shape>
-                  <v:shape id="Cuadro de texto 53" o:spid="_x0000_s1166" type="#_x0000_t202" style="position:absolute;left:2371;width:4220;height:2989;visibility:visible;mso-wrap-style:square;v-text-anchor:top" o:gfxdata="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" filled="f" stroked="f" strokeweight=".5pt">
+                  <v:shape id="Cuadro de texto 53" o:spid="_x0000_s1169" type="#_x0000_t202" style="position:absolute;left:2371;width:4220;height:2989;visibility:visible;mso-wrap-style:square;v-text-anchor:top" o:gfxdata="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" filled="f" stroked="f" strokeweight=".5pt">
                     <v:textbox>
                       <w:txbxContent>
                         <w:p>
@@ -17629,9 +18200,9 @@
                     </v:textbox>
                   </v:shape>
                 </v:group>
-                <v:group id="Grupo 60" o:spid="_x0000_s1167" style="position:absolute;left:40200;width:9836;height:5010" coordsize="9837,5012" o:gfxdata="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">
-                  <v:group id="Grupo 54" o:spid="_x0000_s1168" style="position:absolute;width:9837;height:5012" coordorigin="352" coordsize="9837,5012" o:gfxdata="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">
-                    <v:rect id="Rectángulo 51" o:spid="_x0000_s1169" style="position:absolute;left:352;top:1;width:9838;height:5011;visibility:visible;mso-wrap-style:square;v-text-anchor:middle" o:gfxdata="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" fillcolor="#ffff29" strokecolor="#030e13 [484]" strokeweight="1.5pt">
+                <v:group id="Grupo 60" o:spid="_x0000_s1170" style="position:absolute;left:40200;width:9836;height:5010" coordsize="9837,5012" o:gfxdata="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">
+                  <v:group id="Grupo 54" o:spid="_x0000_s1171" style="position:absolute;width:9837;height:5012" coordorigin="352" coordsize="9837,5012" o:gfxdata="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">
+                    <v:rect id="Rectángulo 51" o:spid="_x0000_s1172" style="position:absolute;left:352;top:1;width:9838;height:5011;visibility:visible;mso-wrap-style:square;v-text-anchor:middle" o:gfxdata="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" fillcolor="#ffff29" strokecolor="#030e13 [484]" strokeweight="1.5pt">
                       <v:textbox>
                         <w:txbxContent>
                           <w:p>
@@ -17658,7 +18229,7 @@
                         </w:txbxContent>
                       </v:textbox>
                     </v:rect>
-                    <v:shape id="Cuadro de texto 53" o:spid="_x0000_s1170" type="#_x0000_t202" style="position:absolute;left:1143;width:4219;height:2989;visibility:visible;mso-wrap-style:square;v-text-anchor:top" o:gfxdata="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" filled="f" stroked="f" strokeweight=".5pt">
+                    <v:shape id="Cuadro de texto 53" o:spid="_x0000_s1173" type="#_x0000_t202" style="position:absolute;left:1143;width:4219;height:2989;visibility:visible;mso-wrap-style:square;v-text-anchor:top" o:gfxdata="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" filled="f" stroked="f" strokeweight=".5pt">
                       <v:textbox>
                         <w:txbxContent>
                           <w:p>
@@ -17684,13 +18255,13 @@
                       </v:textbox>
                     </v:shape>
                   </v:group>
-                  <v:shape id="Gráfico 55" o:spid="_x0000_s1171" type="#_x0000_t75" alt="Usuarios" style="position:absolute;left:4572;width:4038;height:4038;visibility:visible;mso-wrap-style:square" o:gfxdata="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">
+                  <v:shape id="Gráfico 55" o:spid="_x0000_s1174" type="#_x0000_t75" alt="Usuarios" style="position:absolute;left:4572;width:4038;height:4038;visibility:visible;mso-wrap-style:square" o:gfxdata="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">
                     <v:imagedata r:id="rId51" o:title="Usuarios"/>
                   </v:shape>
                 </v:group>
-                <v:group id="Grupo 61" o:spid="_x0000_s1172" style="position:absolute;left:31556;top:6013;width:17238;height:23552" coordorigin="87" coordsize="17157,23552" o:gfxdata="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">
-                  <v:group id="Grupo 58" o:spid="_x0000_s1173" style="position:absolute;left:87;width:17158;height:23552" coordorigin="87" coordsize="17159,21277" o:gfxdata="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">
-                    <v:shape id="Cuadro de texto 56" o:spid="_x0000_s1174" type="#_x0000_t202" style="position:absolute;left:87;width:17158;height:21277;visibility:visible;mso-wrap-style:square;v-text-anchor:top" o:gfxdata="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" fillcolor="white [3201]" strokeweight=".5pt">
+                <v:group id="Grupo 61" o:spid="_x0000_s1175" style="position:absolute;left:34520;top:6208;width:15516;height:23582" coordorigin="3037,194" coordsize="15444,23582" o:gfxdata="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">
+                  <v:group id="Grupo 58" o:spid="_x0000_s1176" style="position:absolute;left:3037;top:194;width:15444;height:23583" coordorigin="3038,175" coordsize="15445,21304" o:gfxdata="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">
+                    <v:shape id="Cuadro de texto 56" o:spid="_x0000_s1177" type="#_x0000_t202" style="position:absolute;left:3039;top:202;width:15444;height:21278;visibility:visible;mso-wrap-style:square;v-text-anchor:top" o:gfxdata="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" fillcolor="white [3201]" strokeweight=".5pt">
                       <v:textbox>
                         <w:txbxContent>
                           <w:p>
@@ -17812,30 +18383,38 @@
                         </w:txbxContent>
                       </v:textbox>
                     </v:shape>
-                    <v:line id="Conector recto 57" o:spid="_x0000_s1175" style="position:absolute;visibility:visible;mso-wrap-style:square" from="87,175" to="17247,175" o:connectortype="straight" o:gfxdata="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" strokecolor="#0f9ed5 [3207]" strokeweight="2pt">
+                    <v:line id="Conector recto 57" o:spid="_x0000_s1178" style="position:absolute;visibility:visible;mso-wrap-style:square" from="3038,175" to="18482,175" o:connectortype="straight" o:gfxdata="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" strokecolor="#0f9ed5 [3207]" strokeweight="2pt">
                       <v:stroke joinstyle="miter"/>
                     </v:line>
                   </v:group>
-                  <v:rect id="Rectángulo 59" o:spid="_x0000_s1176" style="position:absolute;left:879;top:4923;width:14859;height:1143;visibility:visible;mso-wrap-style:square;v-text-anchor:middle" o:gfxdata="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" filled="f" strokecolor="black [3213]"/>
-                  <v:rect id="Rectángulo 59" o:spid="_x0000_s1177" style="position:absolute;left:879;top:7745;width:14859;height:1143;visibility:visible;mso-wrap-style:square;v-text-anchor:middle" o:gfxdata="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" filled="f" strokecolor="black [3213]"/>
-                  <v:rect id="Rectángulo 59" o:spid="_x0000_s1178" style="position:absolute;left:856;top:13203;width:14859;height:1143;visibility:visible;mso-wrap-style:square;v-text-anchor:middle" o:gfxdata="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" filled="f" strokecolor="black [3213]"/>
-                  <v:rect id="Rectángulo 59" o:spid="_x0000_s1179" style="position:absolute;left:856;top:16063;width:14859;height:1143;visibility:visible;mso-wrap-style:square;v-text-anchor:middle" o:gfxdata="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" filled="f" strokecolor="black [3213]"/>
+                  <v:rect id="Rectángulo 59" o:spid="_x0000_s1179" style="position:absolute;left:3404;top:5299;width:14859;height:1143;visibility:visible;mso-wrap-style:square;v-text-anchor:middle" o:gfxdata="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" filled="f" strokecolor="black [3213]"/>
+                  <v:rect id="Rectángulo 59" o:spid="_x0000_s1180" style="position:absolute;left:3457;top:8063;width:14859;height:1143;visibility:visible;mso-wrap-style:square;v-text-anchor:middle" o:gfxdata="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" filled="f" strokecolor="black [3213]"/>
+                  <v:rect id="Rectángulo 59" o:spid="_x0000_s1181" style="position:absolute;left:3421;top:13573;width:14859;height:1143;visibility:visible;mso-wrap-style:square;v-text-anchor:middle" o:gfxdata="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" filled="f" strokecolor="black [3213]"/>
+                  <v:rect id="Rectángulo 59" o:spid="_x0000_s1182" style="position:absolute;left:3421;top:16412;width:14859;height:1143;visibility:visible;mso-wrap-style:square;v-text-anchor:middle" o:gfxdata="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" filled="f" strokecolor="black [3213]"/>
                 </v:group>
-                <v:rect id="Rectángulo 62" o:spid="_x0000_s1180" style="position:absolute;left:32621;top:25949;width:13716;height:2901;visibility:visible;mso-wrap-style:square;v-text-anchor:middle" o:gfxdata="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" fillcolor="#10acea" strokecolor="#030e13 [484]" strokeweight="1.5pt">
+                <v:rect id="Rectángulo 62" o:spid="_x0000_s1183" style="position:absolute;left:36659;top:26429;width:12480;height:2801;visibility:visible;mso-wrap-style:square;v-text-anchor:middle" o:gfxdata="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" fillcolor="#10acea" strokecolor="#030e13 [484]" strokeweight="1.5pt">
                   <v:textbox>
                     <w:txbxContent>
                       <w:p>
                         <w:pPr>
                           <w:jc w:val="center"/>
+                          <w:rPr>
+                            <w:sz w:val="20"/>
+                            <w:szCs w:val="20"/>
+                          </w:rPr>
                         </w:pPr>
                         <w:r>
+                          <w:rPr>
+                            <w:sz w:val="22"/>
+                            <w:szCs w:val="22"/>
+                          </w:rPr>
                           <w:t>Registrar</w:t>
                         </w:r>
                       </w:p>
                     </w:txbxContent>
                   </v:textbox>
                 </v:rect>
-                <v:shape id="_x0000_s1181" type="#_x0000_t202" style="position:absolute;left:1482;top:329;width:27927;height:3542;visibility:visible;mso-wrap-style:square;v-text-anchor:top" o:gfxdata="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" fillcolor="#10acea" strokeweight=".5pt">
+                <v:shape id="_x0000_s1184" type="#_x0000_t202" style="position:absolute;left:1482;top:329;width:27927;height:3542;visibility:visible;mso-wrap-style:square;v-text-anchor:top" o:gfxdata="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" fillcolor="#10acea" strokeweight=".5pt">
                   <v:textbox>
                     <w:txbxContent>
                       <w:p>
@@ -17847,7 +18426,7 @@
                         </w:pPr>
                         <w:r>
                           <w:pict w14:anchorId="543B3691">
-                            <v:shape id="Gráfico 95" o:spid="_x0000_i1027" type="#_x0000_t75" alt="Empleado de oficina" style="width:16.85pt;height:16.85pt;visibility:visible" o:gfxdata="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">
+                            <v:shape id="Gráfico 95" o:spid="_x0000_i1027" type="#_x0000_t75" alt="Empleado de oficina" style="width:16.65pt;height:16.65pt;visibility:visible" o:gfxdata="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">
                               <v:imagedata r:id="rId49" o:title="" croptop="-3260f" cropbottom="-2935f" cropleft="-3260f" cropright="-2935f"/>
                             </v:shape>
                           </w:pict>
@@ -17864,7 +18443,7 @@
                             <w:sz w:val="20"/>
                             <w:szCs w:val="20"/>
                           </w:rPr>
-                          <w:t xml:space="preserve">r        </w:t>
+                          <w:t xml:space="preserve">r       </w:t>
                         </w:r>
                         <w:proofErr w:type="gramStart"/>
                         <w:r>
@@ -17872,7 +18451,14 @@
                             <w:sz w:val="20"/>
                             <w:szCs w:val="20"/>
                           </w:rPr>
-                          <w:t xml:space="preserve">   “</w:t>
+                          <w:t xml:space="preserve"> </w:t>
+                        </w:r>
+                        <w:r>
+                          <w:rPr>
+                            <w:sz w:val="20"/>
+                            <w:szCs w:val="20"/>
+                          </w:rPr>
+                          <w:t xml:space="preserve">  “</w:t>
                         </w:r>
                         <w:proofErr w:type="gramEnd"/>
                         <w:r>
@@ -17886,22 +18472,24 @@
                     </w:txbxContent>
                   </v:textbox>
                 </v:shape>
-                <v:shape id="Cuadro de texto 99" o:spid="_x0000_s1182" type="#_x0000_t202" style="position:absolute;left:54;top:12231;width:30230;height:17162;visibility:visible;mso-wrap-style:square;v-text-anchor:top" o:gfxdata="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" fillcolor="white [3201]" stroked="f" strokeweight=".5pt">
+                <v:shape id="Cuadro de texto 99" o:spid="_x0000_s1185" type="#_x0000_t202" style="position:absolute;left:54;top:12231;width:33727;height:17162;visibility:visible;mso-wrap-style:square;v-text-anchor:top" o:gfxdata="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" fillcolor="white [3201]" stroked="f" strokeweight=".5pt">
                   <v:textbox>
                     <w:txbxContent>
                       <w:tbl>
                         <w:tblPr>
                           <w:tblStyle w:val="Tablaconcuadrcula4-nfasis4"/>
-                          <w:tblW w:w="0" w:type="auto"/>
+                          <w:tblW w:w="5245" w:type="dxa"/>
+                          <w:tblInd w:w="-147" w:type="dxa"/>
                           <w:tblLook w:val="04A0" w:firstRow="1" w:lastRow="0" w:firstColumn="1" w:lastColumn="0" w:noHBand="0" w:noVBand="1"/>
                         </w:tblPr>
                         <w:tblGrid>
-                          <w:gridCol w:w="1131"/>
-                          <w:gridCol w:w="806"/>
-                          <w:gridCol w:w="461"/>
-                          <w:gridCol w:w="1065"/>
-                          <w:gridCol w:w="502"/>
-                          <w:gridCol w:w="502"/>
+                          <w:gridCol w:w="1136"/>
+                          <w:gridCol w:w="876"/>
+                          <w:gridCol w:w="458"/>
+                          <w:gridCol w:w="555"/>
+                          <w:gridCol w:w="1086"/>
+                          <w:gridCol w:w="520"/>
+                          <w:gridCol w:w="614"/>
                         </w:tblGrid>
                         <w:tr>
                           <w:trPr>
@@ -17910,7 +18498,7 @@
                           <w:tc>
                             <w:tcPr>
                               <w:cnfStyle w:val="001000000000" w:firstRow="0" w:lastRow="0" w:firstColumn="1" w:lastColumn="0" w:oddVBand="0" w:evenVBand="0" w:oddHBand="0" w:evenHBand="0" w:firstRowFirstColumn="0" w:firstRowLastColumn="0" w:lastRowFirstColumn="0" w:lastRowLastColumn="0"/>
-                              <w:tcW w:w="1131" w:type="dxa"/>
+                              <w:tcW w:w="1136" w:type="dxa"/>
                             </w:tcPr>
                             <w:p>
                               <w:pPr>
@@ -17931,7 +18519,7 @@
                           </w:tc>
                           <w:tc>
                             <w:tcPr>
-                              <w:tcW w:w="806" w:type="dxa"/>
+                              <w:tcW w:w="876" w:type="dxa"/>
                             </w:tcPr>
                             <w:p>
                               <w:pPr>
@@ -17953,7 +18541,7 @@
                           </w:tc>
                           <w:tc>
                             <w:tcPr>
-                              <w:tcW w:w="461" w:type="dxa"/>
+                              <w:tcW w:w="458" w:type="dxa"/>
                             </w:tcPr>
                             <w:p>
                               <w:pPr>
@@ -17975,7 +18563,29 @@
                           </w:tc>
                           <w:tc>
                             <w:tcPr>
-                              <w:tcW w:w="1065" w:type="dxa"/>
+                              <w:tcW w:w="555" w:type="dxa"/>
+                            </w:tcPr>
+                            <w:p>
+                              <w:pPr>
+                                <w:jc w:val="center"/>
+                                <w:cnfStyle w:val="100000000000" w:firstRow="1" w:lastRow="0" w:firstColumn="0" w:lastColumn="0" w:oddVBand="0" w:evenVBand="0" w:oddHBand="0" w:evenHBand="0" w:firstRowFirstColumn="0" w:firstRowLastColumn="0" w:lastRowFirstColumn="0" w:lastRowLastColumn="0"/>
+                                <w:rPr>
+                                  <w:sz w:val="16"/>
+                                  <w:szCs w:val="16"/>
+                                </w:rPr>
+                              </w:pPr>
+                              <w:r>
+                                <w:rPr>
+                                  <w:sz w:val="16"/>
+                                  <w:szCs w:val="16"/>
+                                </w:rPr>
+                                <w:t>Área</w:t>
+                              </w:r>
+                            </w:p>
+                          </w:tc>
+                          <w:tc>
+                            <w:tcPr>
+                              <w:tcW w:w="1086" w:type="dxa"/>
                             </w:tcPr>
                             <w:p>
                               <w:pPr>
@@ -17997,7 +18607,7 @@
                           </w:tc>
                           <w:tc>
                             <w:tcPr>
-                              <w:tcW w:w="502" w:type="dxa"/>
+                              <w:tcW w:w="520" w:type="dxa"/>
                             </w:tcPr>
                             <w:p>
                               <w:pPr>
@@ -18012,7 +18622,7 @@
                           </w:tc>
                           <w:tc>
                             <w:tcPr>
-                              <w:tcW w:w="502" w:type="dxa"/>
+                              <w:tcW w:w="614" w:type="dxa"/>
                             </w:tcPr>
                             <w:p>
                               <w:pPr>
@@ -18033,13 +18643,13 @@
                           <w:tc>
                             <w:tcPr>
                               <w:cnfStyle w:val="001000000000" w:firstRow="0" w:lastRow="0" w:firstColumn="1" w:lastColumn="0" w:oddVBand="0" w:evenVBand="0" w:oddHBand="0" w:evenHBand="0" w:firstRowFirstColumn="0" w:firstRowLastColumn="0" w:lastRowFirstColumn="0" w:lastRowLastColumn="0"/>
-                              <w:tcW w:w="1131" w:type="dxa"/>
+                              <w:tcW w:w="1136" w:type="dxa"/>
                             </w:tcPr>
                             <w:p/>
                           </w:tc>
                           <w:tc>
                             <w:tcPr>
-                              <w:tcW w:w="806" w:type="dxa"/>
+                              <w:tcW w:w="876" w:type="dxa"/>
                             </w:tcPr>
                             <w:p>
                               <w:pPr>
@@ -18049,7 +18659,7 @@
                           </w:tc>
                           <w:tc>
                             <w:tcPr>
-                              <w:tcW w:w="461" w:type="dxa"/>
+                              <w:tcW w:w="458" w:type="dxa"/>
                             </w:tcPr>
                             <w:p>
                               <w:pPr>
@@ -18059,7 +18669,7 @@
                           </w:tc>
                           <w:tc>
                             <w:tcPr>
-                              <w:tcW w:w="1065" w:type="dxa"/>
+                              <w:tcW w:w="555" w:type="dxa"/>
                             </w:tcPr>
                             <w:p>
                               <w:pPr>
@@ -18069,7 +18679,7 @@
                           </w:tc>
                           <w:tc>
                             <w:tcPr>
-                              <w:tcW w:w="502" w:type="dxa"/>
+                              <w:tcW w:w="1086" w:type="dxa"/>
                             </w:tcPr>
                             <w:p>
                               <w:pPr>
@@ -18079,7 +18689,17 @@
                           </w:tc>
                           <w:tc>
                             <w:tcPr>
-                              <w:tcW w:w="502" w:type="dxa"/>
+                              <w:tcW w:w="520" w:type="dxa"/>
+                            </w:tcPr>
+                            <w:p>
+                              <w:pPr>
+                                <w:cnfStyle w:val="000000100000" w:firstRow="0" w:lastRow="0" w:firstColumn="0" w:lastColumn="0" w:oddVBand="0" w:evenVBand="0" w:oddHBand="1" w:evenHBand="0" w:firstRowFirstColumn="0" w:firstRowLastColumn="0" w:lastRowFirstColumn="0" w:lastRowLastColumn="0"/>
+                              </w:pPr>
+                            </w:p>
+                          </w:tc>
+                          <w:tc>
+                            <w:tcPr>
+                              <w:tcW w:w="614" w:type="dxa"/>
                             </w:tcPr>
                             <w:p>
                               <w:pPr>
@@ -18092,13 +18712,13 @@
                           <w:tc>
                             <w:tcPr>
                               <w:cnfStyle w:val="001000000000" w:firstRow="0" w:lastRow="0" w:firstColumn="1" w:lastColumn="0" w:oddVBand="0" w:evenVBand="0" w:oddHBand="0" w:evenHBand="0" w:firstRowFirstColumn="0" w:firstRowLastColumn="0" w:lastRowFirstColumn="0" w:lastRowLastColumn="0"/>
-                              <w:tcW w:w="1131" w:type="dxa"/>
+                              <w:tcW w:w="1136" w:type="dxa"/>
                             </w:tcPr>
                             <w:p/>
                           </w:tc>
                           <w:tc>
                             <w:tcPr>
-                              <w:tcW w:w="806" w:type="dxa"/>
+                              <w:tcW w:w="876" w:type="dxa"/>
                             </w:tcPr>
                             <w:p>
                               <w:pPr>
@@ -18108,7 +18728,7 @@
                           </w:tc>
                           <w:tc>
                             <w:tcPr>
-                              <w:tcW w:w="461" w:type="dxa"/>
+                              <w:tcW w:w="458" w:type="dxa"/>
                             </w:tcPr>
                             <w:p>
                               <w:pPr>
@@ -18118,7 +18738,7 @@
                           </w:tc>
                           <w:tc>
                             <w:tcPr>
-                              <w:tcW w:w="1065" w:type="dxa"/>
+                              <w:tcW w:w="555" w:type="dxa"/>
                             </w:tcPr>
                             <w:p>
                               <w:pPr>
@@ -18128,7 +18748,7 @@
                           </w:tc>
                           <w:tc>
                             <w:tcPr>
-                              <w:tcW w:w="502" w:type="dxa"/>
+                              <w:tcW w:w="1086" w:type="dxa"/>
                             </w:tcPr>
                             <w:p>
                               <w:pPr>
@@ -18138,7 +18758,17 @@
                           </w:tc>
                           <w:tc>
                             <w:tcPr>
-                              <w:tcW w:w="502" w:type="dxa"/>
+                              <w:tcW w:w="520" w:type="dxa"/>
+                            </w:tcPr>
+                            <w:p>
+                              <w:pPr>
+                                <w:cnfStyle w:val="000000000000" w:firstRow="0" w:lastRow="0" w:firstColumn="0" w:lastColumn="0" w:oddVBand="0" w:evenVBand="0" w:oddHBand="0" w:evenHBand="0" w:firstRowFirstColumn="0" w:firstRowLastColumn="0" w:lastRowFirstColumn="0" w:lastRowLastColumn="0"/>
+                              </w:pPr>
+                            </w:p>
+                          </w:tc>
+                          <w:tc>
+                            <w:tcPr>
+                              <w:tcW w:w="614" w:type="dxa"/>
                             </w:tcPr>
                             <w:p>
                               <w:pPr>
@@ -18154,13 +18784,13 @@
                           <w:tc>
                             <w:tcPr>
                               <w:cnfStyle w:val="001000000000" w:firstRow="0" w:lastRow="0" w:firstColumn="1" w:lastColumn="0" w:oddVBand="0" w:evenVBand="0" w:oddHBand="0" w:evenHBand="0" w:firstRowFirstColumn="0" w:firstRowLastColumn="0" w:lastRowFirstColumn="0" w:lastRowLastColumn="0"/>
-                              <w:tcW w:w="1131" w:type="dxa"/>
+                              <w:tcW w:w="1136" w:type="dxa"/>
                             </w:tcPr>
                             <w:p/>
                           </w:tc>
                           <w:tc>
                             <w:tcPr>
-                              <w:tcW w:w="806" w:type="dxa"/>
+                              <w:tcW w:w="876" w:type="dxa"/>
                             </w:tcPr>
                             <w:p>
                               <w:pPr>
@@ -18170,7 +18800,7 @@
                           </w:tc>
                           <w:tc>
                             <w:tcPr>
-                              <w:tcW w:w="461" w:type="dxa"/>
+                              <w:tcW w:w="458" w:type="dxa"/>
                             </w:tcPr>
                             <w:p>
                               <w:pPr>
@@ -18180,7 +18810,7 @@
                           </w:tc>
                           <w:tc>
                             <w:tcPr>
-                              <w:tcW w:w="1065" w:type="dxa"/>
+                              <w:tcW w:w="555" w:type="dxa"/>
                             </w:tcPr>
                             <w:p>
                               <w:pPr>
@@ -18190,7 +18820,7 @@
                           </w:tc>
                           <w:tc>
                             <w:tcPr>
-                              <w:tcW w:w="502" w:type="dxa"/>
+                              <w:tcW w:w="1086" w:type="dxa"/>
                             </w:tcPr>
                             <w:p>
                               <w:pPr>
@@ -18200,7 +18830,17 @@
                           </w:tc>
                           <w:tc>
                             <w:tcPr>
-                              <w:tcW w:w="502" w:type="dxa"/>
+                              <w:tcW w:w="520" w:type="dxa"/>
+                            </w:tcPr>
+                            <w:p>
+                              <w:pPr>
+                                <w:cnfStyle w:val="000000100000" w:firstRow="0" w:lastRow="0" w:firstColumn="0" w:lastColumn="0" w:oddVBand="0" w:evenVBand="0" w:oddHBand="1" w:evenHBand="0" w:firstRowFirstColumn="0" w:firstRowLastColumn="0" w:lastRowFirstColumn="0" w:lastRowLastColumn="0"/>
+                              </w:pPr>
+                            </w:p>
+                          </w:tc>
+                          <w:tc>
+                            <w:tcPr>
+                              <w:tcW w:w="614" w:type="dxa"/>
                             </w:tcPr>
                             <w:p>
                               <w:pPr>
@@ -18213,13 +18853,13 @@
                           <w:tc>
                             <w:tcPr>
                               <w:cnfStyle w:val="001000000000" w:firstRow="0" w:lastRow="0" w:firstColumn="1" w:lastColumn="0" w:oddVBand="0" w:evenVBand="0" w:oddHBand="0" w:evenHBand="0" w:firstRowFirstColumn="0" w:firstRowLastColumn="0" w:lastRowFirstColumn="0" w:lastRowLastColumn="0"/>
-                              <w:tcW w:w="1131" w:type="dxa"/>
+                              <w:tcW w:w="1136" w:type="dxa"/>
                             </w:tcPr>
                             <w:p/>
                           </w:tc>
                           <w:tc>
                             <w:tcPr>
-                              <w:tcW w:w="806" w:type="dxa"/>
+                              <w:tcW w:w="876" w:type="dxa"/>
                             </w:tcPr>
                             <w:p>
                               <w:pPr>
@@ -18229,7 +18869,7 @@
                           </w:tc>
                           <w:tc>
                             <w:tcPr>
-                              <w:tcW w:w="461" w:type="dxa"/>
+                              <w:tcW w:w="458" w:type="dxa"/>
                             </w:tcPr>
                             <w:p>
                               <w:pPr>
@@ -18239,7 +18879,7 @@
                           </w:tc>
                           <w:tc>
                             <w:tcPr>
-                              <w:tcW w:w="1065" w:type="dxa"/>
+                              <w:tcW w:w="555" w:type="dxa"/>
                             </w:tcPr>
                             <w:p>
                               <w:pPr>
@@ -18249,7 +18889,7 @@
                           </w:tc>
                           <w:tc>
                             <w:tcPr>
-                              <w:tcW w:w="502" w:type="dxa"/>
+                              <w:tcW w:w="1086" w:type="dxa"/>
                             </w:tcPr>
                             <w:p>
                               <w:pPr>
@@ -18259,7 +18899,17 @@
                           </w:tc>
                           <w:tc>
                             <w:tcPr>
-                              <w:tcW w:w="502" w:type="dxa"/>
+                              <w:tcW w:w="520" w:type="dxa"/>
+                            </w:tcPr>
+                            <w:p>
+                              <w:pPr>
+                                <w:cnfStyle w:val="000000000000" w:firstRow="0" w:lastRow="0" w:firstColumn="0" w:lastColumn="0" w:oddVBand="0" w:evenVBand="0" w:oddHBand="0" w:evenHBand="0" w:firstRowFirstColumn="0" w:firstRowLastColumn="0" w:lastRowFirstColumn="0" w:lastRowLastColumn="0"/>
+                              </w:pPr>
+                            </w:p>
+                          </w:tc>
+                          <w:tc>
+                            <w:tcPr>
+                              <w:tcW w:w="614" w:type="dxa"/>
                             </w:tcPr>
                             <w:p>
                               <w:pPr>
@@ -18275,13 +18925,13 @@
                           <w:tc>
                             <w:tcPr>
                               <w:cnfStyle w:val="001000000000" w:firstRow="0" w:lastRow="0" w:firstColumn="1" w:lastColumn="0" w:oddVBand="0" w:evenVBand="0" w:oddHBand="0" w:evenHBand="0" w:firstRowFirstColumn="0" w:firstRowLastColumn="0" w:lastRowFirstColumn="0" w:lastRowLastColumn="0"/>
-                              <w:tcW w:w="1131" w:type="dxa"/>
+                              <w:tcW w:w="1136" w:type="dxa"/>
                             </w:tcPr>
                             <w:p/>
                           </w:tc>
                           <w:tc>
                             <w:tcPr>
-                              <w:tcW w:w="806" w:type="dxa"/>
+                              <w:tcW w:w="876" w:type="dxa"/>
                             </w:tcPr>
                             <w:p>
                               <w:pPr>
@@ -18291,7 +18941,7 @@
                           </w:tc>
                           <w:tc>
                             <w:tcPr>
-                              <w:tcW w:w="461" w:type="dxa"/>
+                              <w:tcW w:w="458" w:type="dxa"/>
                             </w:tcPr>
                             <w:p>
                               <w:pPr>
@@ -18301,7 +18951,7 @@
                           </w:tc>
                           <w:tc>
                             <w:tcPr>
-                              <w:tcW w:w="1065" w:type="dxa"/>
+                              <w:tcW w:w="555" w:type="dxa"/>
                             </w:tcPr>
                             <w:p>
                               <w:pPr>
@@ -18311,7 +18961,7 @@
                           </w:tc>
                           <w:tc>
                             <w:tcPr>
-                              <w:tcW w:w="502" w:type="dxa"/>
+                              <w:tcW w:w="1086" w:type="dxa"/>
                             </w:tcPr>
                             <w:p>
                               <w:pPr>
@@ -18321,7 +18971,17 @@
                           </w:tc>
                           <w:tc>
                             <w:tcPr>
-                              <w:tcW w:w="502" w:type="dxa"/>
+                              <w:tcW w:w="520" w:type="dxa"/>
+                            </w:tcPr>
+                            <w:p>
+                              <w:pPr>
+                                <w:cnfStyle w:val="000000100000" w:firstRow="0" w:lastRow="0" w:firstColumn="0" w:lastColumn="0" w:oddVBand="0" w:evenVBand="0" w:oddHBand="1" w:evenHBand="0" w:firstRowFirstColumn="0" w:firstRowLastColumn="0" w:lastRowFirstColumn="0" w:lastRowLastColumn="0"/>
+                              </w:pPr>
+                            </w:p>
+                          </w:tc>
+                          <w:tc>
+                            <w:tcPr>
+                              <w:tcW w:w="614" w:type="dxa"/>
                             </w:tcPr>
                             <w:p>
                               <w:pPr>
@@ -18334,13 +18994,13 @@
                           <w:tc>
                             <w:tcPr>
                               <w:cnfStyle w:val="001000000000" w:firstRow="0" w:lastRow="0" w:firstColumn="1" w:lastColumn="0" w:oddVBand="0" w:evenVBand="0" w:oddHBand="0" w:evenHBand="0" w:firstRowFirstColumn="0" w:firstRowLastColumn="0" w:lastRowFirstColumn="0" w:lastRowLastColumn="0"/>
-                              <w:tcW w:w="1131" w:type="dxa"/>
+                              <w:tcW w:w="1136" w:type="dxa"/>
                             </w:tcPr>
                             <w:p/>
                           </w:tc>
                           <w:tc>
                             <w:tcPr>
-                              <w:tcW w:w="806" w:type="dxa"/>
+                              <w:tcW w:w="876" w:type="dxa"/>
                             </w:tcPr>
                             <w:p>
                               <w:pPr>
@@ -18350,7 +19010,7 @@
                           </w:tc>
                           <w:tc>
                             <w:tcPr>
-                              <w:tcW w:w="461" w:type="dxa"/>
+                              <w:tcW w:w="458" w:type="dxa"/>
                             </w:tcPr>
                             <w:p>
                               <w:pPr>
@@ -18360,7 +19020,7 @@
                           </w:tc>
                           <w:tc>
                             <w:tcPr>
-                              <w:tcW w:w="1065" w:type="dxa"/>
+                              <w:tcW w:w="555" w:type="dxa"/>
                             </w:tcPr>
                             <w:p>
                               <w:pPr>
@@ -18370,7 +19030,7 @@
                           </w:tc>
                           <w:tc>
                             <w:tcPr>
-                              <w:tcW w:w="502" w:type="dxa"/>
+                              <w:tcW w:w="1086" w:type="dxa"/>
                             </w:tcPr>
                             <w:p>
                               <w:pPr>
@@ -18380,7 +19040,17 @@
                           </w:tc>
                           <w:tc>
                             <w:tcPr>
-                              <w:tcW w:w="502" w:type="dxa"/>
+                              <w:tcW w:w="520" w:type="dxa"/>
+                            </w:tcPr>
+                            <w:p>
+                              <w:pPr>
+                                <w:cnfStyle w:val="000000000000" w:firstRow="0" w:lastRow="0" w:firstColumn="0" w:lastColumn="0" w:oddVBand="0" w:evenVBand="0" w:oddHBand="0" w:evenHBand="0" w:firstRowFirstColumn="0" w:firstRowLastColumn="0" w:lastRowFirstColumn="0" w:lastRowLastColumn="0"/>
+                              </w:pPr>
+                            </w:p>
+                          </w:tc>
+                          <w:tc>
+                            <w:tcPr>
+                              <w:tcW w:w="614" w:type="dxa"/>
                             </w:tcPr>
                             <w:p>
                               <w:pPr>
@@ -18394,8 +19064,8 @@
                     </w:txbxContent>
                   </v:textbox>
                 </v:shape>
-                <v:rect id="_x0000_s1183" style="position:absolute;left:23135;top:9526;width:7149;height:2142;visibility:visible;mso-wrap-style:square;v-text-anchor:middle" o:gfxdata="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" filled="f" strokecolor="#0d0d0d [3069]"/>
-                <v:rect id="_x0000_s1184" style="position:absolute;left:22618;top:9526;width:7744;height:2471;visibility:visible;mso-wrap-style:square;v-text-anchor:middle" o:gfxdata="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" filled="f" stroked="f">
+                <v:rect id="_x0000_s1186" style="position:absolute;left:23135;top:9526;width:7149;height:2142;visibility:visible;mso-wrap-style:square;v-text-anchor:middle" o:gfxdata="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" filled="f" strokecolor="#0d0d0d [3069]"/>
+                <v:rect id="_x0000_s1187" style="position:absolute;left:22618;top:9526;width:7744;height:2471;visibility:visible;mso-wrap-style:square;v-text-anchor:middle" o:gfxdata="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" filled="f" stroked="f">
                   <v:textbox>
                     <w:txbxContent>
                       <w:p>
@@ -18414,7 +19084,7 @@
                     </w:txbxContent>
                   </v:textbox>
                 </v:rect>
-                <v:shape id="Gráfico 101" o:spid="_x0000_s1185" type="#_x0000_t75" alt="Lupa" style="position:absolute;left:20754;top:9724;width:1864;height:1864;visibility:visible;mso-wrap-style:square" o:gfxdata="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">
+                <v:shape id="Gráfico 101" o:spid="_x0000_s1188" type="#_x0000_t75" alt="Lupa" style="position:absolute;left:20754;top:9724;width:1864;height:1864;visibility:visible;mso-wrap-style:square" o:gfxdata="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">
                   <v:imagedata r:id="rId52" o:title="Lupa"/>
                 </v:shape>
               </v:group>
@@ -18423,16 +19093,19 @@
         </mc:AlternateContent>
       </w:r>
       <w:r>
+        <w:rPr>
+          <w:noProof/>
+        </w:rPr>
         <mc:AlternateContent>
           <mc:Choice Requires="wps">
             <w:drawing>
-              <wp:anchor distT="0" distB="0" distL="114300" distR="114300" simplePos="0" relativeHeight="251904000" behindDoc="0" locked="0" layoutInCell="1" allowOverlap="1" wp14:anchorId="04990DE0" wp14:editId="3FBFEC53">
+              <wp:anchor distT="0" distB="0" distL="114300" distR="114300" simplePos="0" relativeHeight="251904000" behindDoc="0" locked="0" layoutInCell="1" allowOverlap="1" wp14:anchorId="04990DE0" wp14:editId="10C3C53E">
                 <wp:simplePos x="0" y="0"/>
                 <wp:positionH relativeFrom="column">
-                  <wp:posOffset>3376905</wp:posOffset>
+                  <wp:posOffset>3631439</wp:posOffset>
                 </wp:positionH>
                 <wp:positionV relativeFrom="paragraph">
-                  <wp:posOffset>1966514</wp:posOffset>
+                  <wp:posOffset>2002041</wp:posOffset>
                 </wp:positionV>
                 <wp:extent cx="1492593" cy="114297"/>
                 <wp:effectExtent l="0" t="0" r="0" b="0"/>
@@ -18488,16 +19161,132 @@
           </mc:Choice>
           <mc:Fallback>
             <w:pict>
-              <v:rect w14:anchorId="0367E596" id="Rectángulo 59" o:spid="_x0000_s1026" style="position:absolute;margin-left:265.9pt;margin-top:154.85pt;width:117.55pt;height:9pt;z-index:251904000;visibility:visible;mso-wrap-style:square;mso-wrap-distance-left:9pt;mso-wrap-distance-top:0;mso-wrap-distance-right:9pt;mso-wrap-distance-bottom:0;mso-position-horizontal:absolute;mso-position-horizontal-relative:text;mso-position-vertical:absolute;mso-position-vertical-relative:text;v-text-anchor:middle" o:gfxdata="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" filled="f" strokecolor="black [3213]"/>
+              <v:rect w14:anchorId="334348E3" id="Rectángulo 59" o:spid="_x0000_s1026" style="position:absolute;margin-left:285.95pt;margin-top:157.65pt;width:117.55pt;height:9pt;z-index:251904000;visibility:visible;mso-wrap-style:square;mso-wrap-distance-left:9pt;mso-wrap-distance-top:0;mso-wrap-distance-right:9pt;mso-wrap-distance-bottom:0;mso-position-horizontal:absolute;mso-position-horizontal-relative:text;mso-position-vertical:absolute;mso-position-vertical-relative:text;v-text-anchor:middle" o:gfxdata="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" filled="f" strokecolor="black [3213]"/>
             </w:pict>
           </mc:Fallback>
         </mc:AlternateContent>
       </w:r>
       <w:r>
+        <w:rPr>
+          <w:noProof/>
+        </w:rPr>
         <mc:AlternateContent>
           <mc:Choice Requires="wps">
             <w:drawing>
-              <wp:anchor distT="0" distB="0" distL="114300" distR="114300" simplePos="0" relativeHeight="251831296" behindDoc="0" locked="0" layoutInCell="1" allowOverlap="1" wp14:anchorId="254AAF9B" wp14:editId="791E962A">
+              <wp:anchor distT="0" distB="0" distL="114300" distR="114300" simplePos="0" relativeHeight="251822080" behindDoc="0" locked="0" layoutInCell="1" allowOverlap="1" wp14:anchorId="4DF96260" wp14:editId="028ED2AB">
+                <wp:simplePos x="0" y="0"/>
+                <wp:positionH relativeFrom="column">
+                  <wp:posOffset>5143562</wp:posOffset>
+                </wp:positionH>
+                <wp:positionV relativeFrom="paragraph">
+                  <wp:posOffset>3042307</wp:posOffset>
+                </wp:positionV>
+                <wp:extent cx="705419" cy="253607"/>
+                <wp:effectExtent l="0" t="0" r="19050" b="13335"/>
+                <wp:wrapNone/>
+                <wp:docPr id="1639536690" name="Cuadro de texto 94"/>
+                <wp:cNvGraphicFramePr/>
+                <a:graphic xmlns:a="http://schemas.openxmlformats.org/drawingml/2006/main">
+                  <a:graphicData uri="http://schemas.microsoft.com/office/word/2010/wordprocessingShape">
+                    <wps:wsp>
+                      <wps:cNvSpPr txBox="1"/>
+                      <wps:spPr>
+                        <a:xfrm>
+                          <a:off x="0" y="0"/>
+                          <a:ext cx="705419" cy="253607"/>
+                        </a:xfrm>
+                        <a:prstGeom prst="rect">
+                          <a:avLst/>
+                        </a:prstGeom>
+                        <a:solidFill>
+                          <a:srgbClr val="10ACEA"/>
+                        </a:solidFill>
+                        <a:ln w="6350">
+                          <a:solidFill>
+                            <a:prstClr val="black"/>
+                          </a:solidFill>
+                        </a:ln>
+                      </wps:spPr>
+                      <wps:txbx>
+                        <w:txbxContent>
+                          <w:p>
+                            <w:pPr>
+                              <w:rPr>
+                                <w:b/>
+                                <w:bCs/>
+                                <w:sz w:val="20"/>
+                                <w:szCs w:val="20"/>
+                              </w:rPr>
+                            </w:pPr>
+                            <w:r>
+                              <w:rPr>
+                                <w:b/>
+                                <w:bCs/>
+                                <w:sz w:val="20"/>
+                                <w:szCs w:val="20"/>
+                              </w:rPr>
+                              <w:t>Regresar</w:t>
+                            </w:r>
+                          </w:p>
+                        </w:txbxContent>
+                      </wps:txbx>
+                      <wps:bodyPr rot="0" spcFirstLastPara="0" vertOverflow="overflow" horzOverflow="overflow" vert="horz" wrap="square" lIns="91440" tIns="45720" rIns="91440" bIns="45720" numCol="1" spcCol="0" rtlCol="0" fromWordArt="0" anchor="t" anchorCtr="0" forceAA="0" compatLnSpc="1">
+                        <a:prstTxWarp prst="textNoShape">
+                          <a:avLst/>
+                        </a:prstTxWarp>
+                        <a:noAutofit/>
+                      </wps:bodyPr>
+                    </wps:wsp>
+                  </a:graphicData>
+                </a:graphic>
+                <wp14:sizeRelH relativeFrom="margin">
+                  <wp14:pctWidth>0</wp14:pctWidth>
+                </wp14:sizeRelH>
+                <wp14:sizeRelV relativeFrom="margin">
+                  <wp14:pctHeight>0</wp14:pctHeight>
+                </wp14:sizeRelV>
+              </wp:anchor>
+            </w:drawing>
+          </mc:Choice>
+          <mc:Fallback>
+            <w:pict>
+              <v:shape w14:anchorId="4DF96260" id="Cuadro de texto 94" o:spid="_x0000_s1189" type="#_x0000_t202" style="position:absolute;margin-left:405pt;margin-top:239.55pt;width:55.55pt;height:19.95pt;z-index:251822080;visibility:visible;mso-wrap-style:square;mso-width-percent:0;mso-height-percent:0;mso-wrap-distance-left:9pt;mso-wrap-distance-top:0;mso-wrap-distance-right:9pt;mso-wrap-distance-bottom:0;mso-position-horizontal:absolute;mso-position-horizontal-relative:text;mso-position-vertical:absolute;mso-position-vertical-relative:text;mso-width-percent:0;mso-height-percent:0;mso-width-relative:margin;mso-height-relative:margin;v-text-anchor:top" o:gfxdata="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" fillcolor="#10acea" strokeweight=".5pt">
+                <v:textbox>
+                  <w:txbxContent>
+                    <w:p>
+                      <w:pPr>
+                        <w:rPr>
+                          <w:b/>
+                          <w:bCs/>
+                          <w:sz w:val="20"/>
+                          <w:szCs w:val="20"/>
+                        </w:rPr>
+                      </w:pPr>
+                      <w:r>
+                        <w:rPr>
+                          <w:b/>
+                          <w:bCs/>
+                          <w:sz w:val="20"/>
+                          <w:szCs w:val="20"/>
+                        </w:rPr>
+                        <w:t>Regresar</w:t>
+                      </w:r>
+                    </w:p>
+                  </w:txbxContent>
+                </v:textbox>
+              </v:shape>
+            </w:pict>
+          </mc:Fallback>
+        </mc:AlternateContent>
+      </w:r>
+      <w:r>
+        <w:rPr>
+          <w:noProof/>
+        </w:rPr>
+        <mc:AlternateContent>
+          <mc:Choice Requires="wps">
+            <w:drawing>
+              <wp:anchor distT="0" distB="0" distL="114300" distR="114300" simplePos="0" relativeHeight="251831296" behindDoc="0" locked="0" layoutInCell="1" allowOverlap="1" wp14:anchorId="254AAF9B" wp14:editId="1CFC2929">
                 <wp:simplePos x="0" y="0"/>
                 <wp:positionH relativeFrom="column">
                   <wp:posOffset>1087462</wp:posOffset>
@@ -18571,7 +19360,7 @@
           </mc:Choice>
           <mc:Fallback>
             <w:pict>
-              <v:shapetype w14:anchorId="4F294066" id="_x0000_t5" coordsize="21600,21600" o:spt="5" adj="10800" path="m@0,l,21600r21600,xe">
+              <v:shapetype w14:anchorId="672A723F" id="_x0000_t5" coordsize="21600,21600" o:spt="5" adj="10800" path="m@0,l,21600r21600,xe">
                 <v:stroke joinstyle="miter"/>
                 <v:formulas>
                   <v:f eqn="val #0"/>
@@ -18589,10 +19378,13 @@
         </mc:AlternateContent>
       </w:r>
       <w:r>
+        <w:rPr>
+          <w:noProof/>
+        </w:rPr>
         <mc:AlternateContent>
           <mc:Choice Requires="wps">
             <w:drawing>
-              <wp:anchor distT="0" distB="0" distL="114300" distR="114300" simplePos="0" relativeHeight="251830272" behindDoc="0" locked="0" layoutInCell="1" allowOverlap="1" wp14:anchorId="13F31E36" wp14:editId="49D485D2">
+              <wp:anchor distT="0" distB="0" distL="114300" distR="114300" simplePos="0" relativeHeight="251830272" behindDoc="0" locked="0" layoutInCell="1" allowOverlap="1" wp14:anchorId="13F31E36" wp14:editId="24744EB5">
                 <wp:simplePos x="0" y="0"/>
                 <wp:positionH relativeFrom="column">
                   <wp:posOffset>423740</wp:posOffset>
@@ -18682,7 +19474,7 @@
           </mc:Choice>
           <mc:Fallback>
             <w:pict>
-              <v:rect w14:anchorId="13F31E36" id="Rectángulo 100" o:spid="_x0000_s1186" style="position:absolute;margin-left:33.35pt;margin-top:74.65pt;width:60.95pt;height:13.25pt;z-index:251830272;visibility:visible;mso-wrap-style:square;mso-height-percent:0;mso-wrap-distance-left:9pt;mso-wrap-distance-top:0;mso-wrap-distance-right:9pt;mso-wrap-distance-bottom:0;mso-position-horizontal:absolute;mso-position-horizontal-relative:text;mso-position-vertical:absolute;mso-position-vertical-relative:text;mso-height-percent:0;mso-height-relative:margin;v-text-anchor:middle" o:gfxdata="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" filled="f" strokecolor="#adadad [2414]">
+              <v:rect w14:anchorId="13F31E36" id="Rectángulo 100" o:spid="_x0000_s1190" style="position:absolute;margin-left:33.35pt;margin-top:74.65pt;width:60.95pt;height:13.25pt;z-index:251830272;visibility:visible;mso-wrap-style:square;mso-height-percent:0;mso-wrap-distance-left:9pt;mso-wrap-distance-top:0;mso-wrap-distance-right:9pt;mso-wrap-distance-bottom:0;mso-position-horizontal:absolute;mso-position-horizontal-relative:text;mso-position-vertical:absolute;mso-position-vertical-relative:text;mso-height-percent:0;mso-height-relative:margin;v-text-anchor:middle" o:gfxdata="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" filled="f" strokecolor="#adadad [2414]">
                 <v:textbox>
                   <w:txbxContent>
                     <w:p>
@@ -18712,10 +19504,13 @@
         </mc:AlternateContent>
       </w:r>
       <w:r>
+        <w:rPr>
+          <w:noProof/>
+        </w:rPr>
         <mc:AlternateContent>
           <mc:Choice Requires="wps">
             <w:drawing>
-              <wp:anchor distT="0" distB="0" distL="114300" distR="114300" simplePos="0" relativeHeight="251828224" behindDoc="0" locked="0" layoutInCell="1" allowOverlap="1" wp14:anchorId="16D32168" wp14:editId="62AE0A78">
+              <wp:anchor distT="0" distB="0" distL="114300" distR="114300" simplePos="0" relativeHeight="251828224" behindDoc="0" locked="0" layoutInCell="1" allowOverlap="1" wp14:anchorId="16D32168" wp14:editId="02D44554">
                 <wp:simplePos x="0" y="0"/>
                 <wp:positionH relativeFrom="column">
                   <wp:posOffset>318525</wp:posOffset>
@@ -18803,7 +19598,7 @@
           </mc:Choice>
           <mc:Fallback>
             <w:pict>
-              <v:rect w14:anchorId="16D32168" id="_x0000_s1187" style="position:absolute;margin-left:25.1pt;margin-top:63pt;width:60.95pt;height:13.85pt;z-index:251828224;visibility:visible;mso-wrap-style:square;mso-height-percent:0;mso-wrap-distance-left:9pt;mso-wrap-distance-top:0;mso-wrap-distance-right:9pt;mso-wrap-distance-bottom:0;mso-position-horizontal:absolute;mso-position-horizontal-relative:text;mso-position-vertical:absolute;mso-position-vertical-relative:text;mso-height-percent:0;mso-height-relative:margin;v-text-anchor:middle" o:gfxdata="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" filled="f" stroked="f">
+              <v:rect w14:anchorId="16D32168" id="_x0000_s1191" style="position:absolute;margin-left:25.1pt;margin-top:63pt;width:60.95pt;height:13.85pt;z-index:251828224;visibility:visible;mso-wrap-style:square;mso-height-percent:0;mso-wrap-distance-left:9pt;mso-wrap-distance-top:0;mso-wrap-distance-right:9pt;mso-wrap-distance-bottom:0;mso-position-horizontal:absolute;mso-position-horizontal-relative:text;mso-position-vertical:absolute;mso-position-vertical-relative:text;mso-height-percent:0;mso-height-relative:margin;v-text-anchor:middle" o:gfxdata="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" filled="f" stroked="f">
                 <v:textbox>
                   <w:txbxContent>
                     <w:p>
@@ -18835,494 +19630,9 @@
         </mc:AlternateContent>
       </w:r>
       <w:r>
-        <mc:AlternateContent>
-          <mc:Choice Requires="wps">
-            <w:drawing>
-              <wp:anchor distT="0" distB="0" distL="114300" distR="114300" simplePos="0" relativeHeight="251826176" behindDoc="0" locked="0" layoutInCell="1" allowOverlap="1" wp14:anchorId="6A030678" wp14:editId="7D0FD011">
-                <wp:simplePos x="0" y="0"/>
-                <wp:positionH relativeFrom="column">
-                  <wp:posOffset>2432880</wp:posOffset>
-                </wp:positionH>
-                <wp:positionV relativeFrom="paragraph">
-                  <wp:posOffset>1871492</wp:posOffset>
-                </wp:positionV>
-                <wp:extent cx="720502" cy="160216"/>
-                <wp:effectExtent l="0" t="0" r="0" b="0"/>
-                <wp:wrapNone/>
-                <wp:docPr id="1475209996" name="Cuadro de texto 105"/>
-                <wp:cNvGraphicFramePr/>
-                <a:graphic xmlns:a="http://schemas.openxmlformats.org/drawingml/2006/main">
-                  <a:graphicData uri="http://schemas.microsoft.com/office/word/2010/wordprocessingShape">
-                    <wps:wsp>
-                      <wps:cNvSpPr txBox="1"/>
-                      <wps:spPr>
-                        <a:xfrm>
-                          <a:off x="0" y="0"/>
-                          <a:ext cx="720502" cy="160216"/>
-                        </a:xfrm>
-                        <a:prstGeom prst="rect">
-                          <a:avLst/>
-                        </a:prstGeom>
-                        <a:noFill/>
-                        <a:ln w="6350">
-                          <a:noFill/>
-                        </a:ln>
-                      </wps:spPr>
-                      <wps:txbx>
-                        <w:txbxContent>
-                          <w:p>
-                            <w:pPr>
-                              <w:rPr>
-                                <w:rFonts w:ascii="Arial" w:hAnsi="Arial" w:cs="Arial"/>
-                                <w:sz w:val="8"/>
-                                <w:szCs w:val="8"/>
-                              </w:rPr>
-                            </w:pPr>
-                            <w:r>
-                              <w:rPr>
-                                <w:rFonts w:ascii="Arial" w:hAnsi="Arial" w:cs="Arial"/>
-                                <w:sz w:val="8"/>
-                                <w:szCs w:val="8"/>
-                              </w:rPr>
-                              <w:t>Editar            Eliminar</w:t>
-                            </w:r>
-                          </w:p>
-                        </w:txbxContent>
-                      </wps:txbx>
-                      <wps:bodyPr rot="0" spcFirstLastPara="0" vertOverflow="overflow" horzOverflow="overflow" vert="horz" wrap="square" lIns="91440" tIns="45720" rIns="91440" bIns="45720" numCol="1" spcCol="0" rtlCol="0" fromWordArt="0" anchor="t" anchorCtr="0" forceAA="0" compatLnSpc="1">
-                        <a:prstTxWarp prst="textNoShape">
-                          <a:avLst/>
-                        </a:prstTxWarp>
-                        <a:noAutofit/>
-                      </wps:bodyPr>
-                    </wps:wsp>
-                  </a:graphicData>
-                </a:graphic>
-                <wp14:sizeRelH relativeFrom="margin">
-                  <wp14:pctWidth>0</wp14:pctWidth>
-                </wp14:sizeRelH>
-                <wp14:sizeRelV relativeFrom="margin">
-                  <wp14:pctHeight>0</wp14:pctHeight>
-                </wp14:sizeRelV>
-              </wp:anchor>
-            </w:drawing>
-          </mc:Choice>
-          <mc:Fallback>
-            <w:pict>
-              <v:shape w14:anchorId="6A030678" id="Cuadro de texto 105" o:spid="_x0000_s1188" type="#_x0000_t202" style="position:absolute;margin-left:191.55pt;margin-top:147.35pt;width:56.75pt;height:12.6pt;z-index:251826176;visibility:visible;mso-wrap-style:square;mso-width-percent:0;mso-height-percent:0;mso-wrap-distance-left:9pt;mso-wrap-distance-top:0;mso-wrap-distance-right:9pt;mso-wrap-distance-bottom:0;mso-position-horizontal:absolute;mso-position-horizontal-relative:text;mso-position-vertical:absolute;mso-position-vertical-relative:text;mso-width-percent:0;mso-height-percent:0;mso-width-relative:margin;mso-height-relative:margin;v-text-anchor:top" o:gfxdata="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" filled="f" stroked="f" strokeweight=".5pt">
-                <v:textbox>
-                  <w:txbxContent>
-                    <w:p>
-                      <w:pPr>
-                        <w:rPr>
-                          <w:rFonts w:ascii="Arial" w:hAnsi="Arial" w:cs="Arial"/>
-                          <w:sz w:val="8"/>
-                          <w:szCs w:val="8"/>
-                        </w:rPr>
-                      </w:pPr>
-                      <w:r>
-                        <w:rPr>
-                          <w:rFonts w:ascii="Arial" w:hAnsi="Arial" w:cs="Arial"/>
-                          <w:sz w:val="8"/>
-                          <w:szCs w:val="8"/>
-                        </w:rPr>
-                        <w:t>Editar            Eliminar</w:t>
-                      </w:r>
-                    </w:p>
-                  </w:txbxContent>
-                </v:textbox>
-              </v:shape>
-            </w:pict>
-          </mc:Fallback>
-        </mc:AlternateContent>
-      </w:r>
-      <w:r>
-        <mc:AlternateContent>
-          <mc:Choice Requires="wps">
-            <w:drawing>
-              <wp:anchor distT="0" distB="0" distL="114300" distR="114300" simplePos="0" relativeHeight="251823104" behindDoc="0" locked="0" layoutInCell="1" allowOverlap="1" wp14:anchorId="7FCC3261" wp14:editId="5D5E6FD6">
-                <wp:simplePos x="0" y="0"/>
-                <wp:positionH relativeFrom="column">
-                  <wp:posOffset>2780665</wp:posOffset>
-                </wp:positionH>
-                <wp:positionV relativeFrom="paragraph">
-                  <wp:posOffset>1883215</wp:posOffset>
-                </wp:positionV>
-                <wp:extent cx="257908" cy="109220"/>
-                <wp:effectExtent l="0" t="0" r="27940" b="24130"/>
-                <wp:wrapNone/>
-                <wp:docPr id="1793778732" name="Rectángulo 104"/>
-                <wp:cNvGraphicFramePr/>
-                <a:graphic xmlns:a="http://schemas.openxmlformats.org/drawingml/2006/main">
-                  <a:graphicData uri="http://schemas.microsoft.com/office/word/2010/wordprocessingShape">
-                    <wps:wsp>
-                      <wps:cNvSpPr/>
-                      <wps:spPr>
-                        <a:xfrm>
-                          <a:off x="0" y="0"/>
-                          <a:ext cx="257908" cy="109220"/>
-                        </a:xfrm>
-                        <a:prstGeom prst="rect">
-                          <a:avLst/>
-                        </a:prstGeom>
-                        <a:solidFill>
-                          <a:srgbClr val="EE0000"/>
-                        </a:solidFill>
-                        <a:ln>
-                          <a:solidFill>
-                            <a:srgbClr val="EE0000"/>
-                          </a:solidFill>
-                        </a:ln>
-                      </wps:spPr>
-                      <wps:style>
-                        <a:lnRef idx="2">
-                          <a:schemeClr val="accent1">
-                            <a:shade val="15000"/>
-                          </a:schemeClr>
-                        </a:lnRef>
-                        <a:fillRef idx="1">
-                          <a:schemeClr val="accent1"/>
-                        </a:fillRef>
-                        <a:effectRef idx="0">
-                          <a:schemeClr val="accent1"/>
-                        </a:effectRef>
-                        <a:fontRef idx="minor">
-                          <a:schemeClr val="lt1"/>
-                        </a:fontRef>
-                      </wps:style>
-                      <wps:txbx>
-                        <w:txbxContent>
-                          <w:p>
-                            <w:pPr>
-                              <w:jc w:val="center"/>
-                              <w:rPr>
-                                <w:sz w:val="10"/>
-                                <w:szCs w:val="10"/>
-                              </w:rPr>
-                            </w:pPr>
-                          </w:p>
-                          <w:p>
-                            <w:pPr>
-                              <w:jc w:val="center"/>
-                              <w:rPr>
-                                <w:sz w:val="10"/>
-                                <w:szCs w:val="10"/>
-                              </w:rPr>
-                            </w:pPr>
-                            <w:r>
-                              <w:rPr>
-                                <w:sz w:val="10"/>
-                                <w:szCs w:val="10"/>
-                              </w:rPr>
-                              <w:t>e</w:t>
-                            </w:r>
-                          </w:p>
-                        </w:txbxContent>
-                      </wps:txbx>
-                      <wps:bodyPr rot="0" spcFirstLastPara="0" vertOverflow="overflow" horzOverflow="overflow" vert="horz" wrap="square" lIns="91440" tIns="45720" rIns="91440" bIns="45720" numCol="1" spcCol="0" rtlCol="0" fromWordArt="0" anchor="ctr" anchorCtr="0" forceAA="0" compatLnSpc="1">
-                        <a:prstTxWarp prst="textNoShape">
-                          <a:avLst/>
-                        </a:prstTxWarp>
-                        <a:noAutofit/>
-                      </wps:bodyPr>
-                    </wps:wsp>
-                  </a:graphicData>
-                </a:graphic>
-                <wp14:sizeRelH relativeFrom="margin">
-                  <wp14:pctWidth>0</wp14:pctWidth>
-                </wp14:sizeRelH>
-                <wp14:sizeRelV relativeFrom="margin">
-                  <wp14:pctHeight>0</wp14:pctHeight>
-                </wp14:sizeRelV>
-              </wp:anchor>
-            </w:drawing>
-          </mc:Choice>
-          <mc:Fallback>
-            <w:pict>
-              <v:rect w14:anchorId="7FCC3261" id="Rectángulo 104" o:spid="_x0000_s1189" style="position:absolute;margin-left:218.95pt;margin-top:148.3pt;width:20.3pt;height:8.6pt;z-index:251823104;visibility:visible;mso-wrap-style:square;mso-width-percent:0;mso-height-percent:0;mso-wrap-distance-left:9pt;mso-wrap-distance-top:0;mso-wrap-distance-right:9pt;mso-wrap-distance-bottom:0;mso-position-horizontal:absolute;mso-position-horizontal-relative:text;mso-position-vertical:absolute;mso-position-vertical-relative:text;mso-width-percent:0;mso-height-percent:0;mso-width-relative:margin;mso-height-relative:margin;v-text-anchor:middle" o:gfxdata="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" fillcolor="#e00" strokecolor="#e00" strokeweight="1.5pt">
-                <v:textbox>
-                  <w:txbxContent>
-                    <w:p>
-                      <w:pPr>
-                        <w:jc w:val="center"/>
-                        <w:rPr>
-                          <w:sz w:val="10"/>
-                          <w:szCs w:val="10"/>
-                        </w:rPr>
-                      </w:pPr>
-                    </w:p>
-                    <w:p>
-                      <w:pPr>
-                        <w:jc w:val="center"/>
-                        <w:rPr>
-                          <w:sz w:val="10"/>
-                          <w:szCs w:val="10"/>
-                        </w:rPr>
-                      </w:pPr>
-                      <w:r>
-                        <w:rPr>
-                          <w:sz w:val="10"/>
-                          <w:szCs w:val="10"/>
-                        </w:rPr>
-                        <w:t>e</w:t>
-                      </w:r>
-                    </w:p>
-                  </w:txbxContent>
-                </v:textbox>
-              </v:rect>
-            </w:pict>
-          </mc:Fallback>
-        </mc:AlternateContent>
-      </w:r>
-      <w:r>
-        <mc:AlternateContent>
-          <mc:Choice Requires="wps">
-            <w:drawing>
-              <wp:anchor distT="0" distB="0" distL="114300" distR="114300" simplePos="0" relativeHeight="251825152" behindDoc="0" locked="0" layoutInCell="1" allowOverlap="1" wp14:anchorId="6DCAEF21" wp14:editId="0AF53C1D">
-                <wp:simplePos x="0" y="0"/>
-                <wp:positionH relativeFrom="column">
-                  <wp:posOffset>2460234</wp:posOffset>
-                </wp:positionH>
-                <wp:positionV relativeFrom="paragraph">
-                  <wp:posOffset>1879307</wp:posOffset>
-                </wp:positionV>
-                <wp:extent cx="273539" cy="120943"/>
-                <wp:effectExtent l="0" t="0" r="12700" b="12700"/>
-                <wp:wrapNone/>
-                <wp:docPr id="166435824" name="Rectángulo 104"/>
-                <wp:cNvGraphicFramePr/>
-                <a:graphic xmlns:a="http://schemas.openxmlformats.org/drawingml/2006/main">
-                  <a:graphicData uri="http://schemas.microsoft.com/office/word/2010/wordprocessingShape">
-                    <wps:wsp>
-                      <wps:cNvSpPr/>
-                      <wps:spPr>
-                        <a:xfrm>
-                          <a:off x="0" y="0"/>
-                          <a:ext cx="273539" cy="120943"/>
-                        </a:xfrm>
-                        <a:prstGeom prst="rect">
-                          <a:avLst/>
-                        </a:prstGeom>
-                        <a:solidFill>
-                          <a:srgbClr val="68B40C"/>
-                        </a:solidFill>
-                        <a:ln w="3175">
-                          <a:solidFill>
-                            <a:srgbClr val="68B40C"/>
-                          </a:solidFill>
-                        </a:ln>
-                      </wps:spPr>
-                      <wps:style>
-                        <a:lnRef idx="2">
-                          <a:schemeClr val="accent1">
-                            <a:shade val="15000"/>
-                          </a:schemeClr>
-                        </a:lnRef>
-                        <a:fillRef idx="1">
-                          <a:schemeClr val="accent1"/>
-                        </a:fillRef>
-                        <a:effectRef idx="0">
-                          <a:schemeClr val="accent1"/>
-                        </a:effectRef>
-                        <a:fontRef idx="minor">
-                          <a:schemeClr val="lt1"/>
-                        </a:fontRef>
-                      </wps:style>
-                      <wps:txbx>
-                        <w:txbxContent>
-                          <w:p>
-                            <w:pPr>
-                              <w:jc w:val="center"/>
-                              <w:rPr>
-                                <w:sz w:val="10"/>
-                                <w:szCs w:val="10"/>
-                              </w:rPr>
-                            </w:pPr>
-                          </w:p>
-                          <w:p>
-                            <w:pPr>
-                              <w:jc w:val="center"/>
-                              <w:rPr>
-                                <w:sz w:val="10"/>
-                                <w:szCs w:val="10"/>
-                              </w:rPr>
-                            </w:pPr>
-                            <w:r>
-                              <w:rPr>
-                                <w:sz w:val="10"/>
-                                <w:szCs w:val="10"/>
-                              </w:rPr>
-                              <w:t>e</w:t>
-                            </w:r>
-                          </w:p>
-                        </w:txbxContent>
-                      </wps:txbx>
-                      <wps:bodyPr rot="0" spcFirstLastPara="0" vertOverflow="overflow" horzOverflow="overflow" vert="horz" wrap="square" lIns="91440" tIns="45720" rIns="91440" bIns="45720" numCol="1" spcCol="0" rtlCol="0" fromWordArt="0" anchor="ctr" anchorCtr="0" forceAA="0" compatLnSpc="1">
-                        <a:prstTxWarp prst="textNoShape">
-                          <a:avLst/>
-                        </a:prstTxWarp>
-                        <a:noAutofit/>
-                      </wps:bodyPr>
-                    </wps:wsp>
-                  </a:graphicData>
-                </a:graphic>
-                <wp14:sizeRelH relativeFrom="margin">
-                  <wp14:pctWidth>0</wp14:pctWidth>
-                </wp14:sizeRelH>
-                <wp14:sizeRelV relativeFrom="margin">
-                  <wp14:pctHeight>0</wp14:pctHeight>
-                </wp14:sizeRelV>
-              </wp:anchor>
-            </w:drawing>
-          </mc:Choice>
-          <mc:Fallback>
-            <w:pict>
-              <v:rect w14:anchorId="6DCAEF21" id="_x0000_s1190" style="position:absolute;margin-left:193.7pt;margin-top:148pt;width:21.55pt;height:9.5pt;z-index:251825152;visibility:visible;mso-wrap-style:square;mso-width-percent:0;mso-height-percent:0;mso-wrap-distance-left:9pt;mso-wrap-distance-top:0;mso-wrap-distance-right:9pt;mso-wrap-distance-bottom:0;mso-position-horizontal:absolute;mso-position-horizontal-relative:text;mso-position-vertical:absolute;mso-position-vertical-relative:text;mso-width-percent:0;mso-height-percent:0;mso-width-relative:margin;mso-height-relative:margin;v-text-anchor:middle" o:gfxdata="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" fillcolor="#68b40c" strokecolor="#68b40c" strokeweight=".25pt">
-                <v:textbox>
-                  <w:txbxContent>
-                    <w:p>
-                      <w:pPr>
-                        <w:jc w:val="center"/>
-                        <w:rPr>
-                          <w:sz w:val="10"/>
-                          <w:szCs w:val="10"/>
-                        </w:rPr>
-                      </w:pPr>
-                    </w:p>
-                    <w:p>
-                      <w:pPr>
-                        <w:jc w:val="center"/>
-                        <w:rPr>
-                          <w:sz w:val="10"/>
-                          <w:szCs w:val="10"/>
-                        </w:rPr>
-                      </w:pPr>
-                      <w:r>
-                        <w:rPr>
-                          <w:sz w:val="10"/>
-                          <w:szCs w:val="10"/>
-                        </w:rPr>
-                        <w:t>e</w:t>
-                      </w:r>
-                    </w:p>
-                  </w:txbxContent>
-                </v:textbox>
-              </v:rect>
-            </w:pict>
-          </mc:Fallback>
-        </mc:AlternateContent>
-      </w:r>
-      <w:r>
-        <mc:AlternateContent>
-          <mc:Choice Requires="wps">
-            <w:drawing>
-              <wp:anchor distT="0" distB="0" distL="114300" distR="114300" simplePos="0" relativeHeight="251822080" behindDoc="0" locked="0" layoutInCell="1" allowOverlap="1" wp14:anchorId="4DF96260" wp14:editId="592436FD">
-                <wp:simplePos x="0" y="0"/>
-                <wp:positionH relativeFrom="column">
-                  <wp:posOffset>5098089</wp:posOffset>
-                </wp:positionH>
-                <wp:positionV relativeFrom="paragraph">
-                  <wp:posOffset>2970899</wp:posOffset>
-                </wp:positionV>
-                <wp:extent cx="708455" cy="280086"/>
-                <wp:effectExtent l="0" t="0" r="15875" b="24765"/>
-                <wp:wrapNone/>
-                <wp:docPr id="1639536690" name="Cuadro de texto 94"/>
-                <wp:cNvGraphicFramePr/>
-                <a:graphic xmlns:a="http://schemas.openxmlformats.org/drawingml/2006/main">
-                  <a:graphicData uri="http://schemas.microsoft.com/office/word/2010/wordprocessingShape">
-                    <wps:wsp>
-                      <wps:cNvSpPr txBox="1"/>
-                      <wps:spPr>
-                        <a:xfrm>
-                          <a:off x="0" y="0"/>
-                          <a:ext cx="708455" cy="280086"/>
-                        </a:xfrm>
-                        <a:prstGeom prst="rect">
-                          <a:avLst/>
-                        </a:prstGeom>
-                        <a:solidFill>
-                          <a:srgbClr val="10ACEA"/>
-                        </a:solidFill>
-                        <a:ln w="6350">
-                          <a:solidFill>
-                            <a:prstClr val="black"/>
-                          </a:solidFill>
-                        </a:ln>
-                      </wps:spPr>
-                      <wps:txbx>
-                        <w:txbxContent>
-                          <w:p>
-                            <w:pPr>
-                              <w:rPr>
-                                <w:b/>
-                                <w:bCs/>
-                                <w:sz w:val="20"/>
-                                <w:szCs w:val="20"/>
-                              </w:rPr>
-                            </w:pPr>
-                            <w:r>
-                              <w:rPr>
-                                <w:b/>
-                                <w:bCs/>
-                                <w:sz w:val="20"/>
-                                <w:szCs w:val="20"/>
-                              </w:rPr>
-                              <w:t>Regresar</w:t>
-                            </w:r>
-                          </w:p>
-                        </w:txbxContent>
-                      </wps:txbx>
-                      <wps:bodyPr rot="0" spcFirstLastPara="0" vertOverflow="overflow" horzOverflow="overflow" vert="horz" wrap="square" lIns="91440" tIns="45720" rIns="91440" bIns="45720" numCol="1" spcCol="0" rtlCol="0" fromWordArt="0" anchor="t" anchorCtr="0" forceAA="0" compatLnSpc="1">
-                        <a:prstTxWarp prst="textNoShape">
-                          <a:avLst/>
-                        </a:prstTxWarp>
-                        <a:noAutofit/>
-                      </wps:bodyPr>
-                    </wps:wsp>
-                  </a:graphicData>
-                </a:graphic>
-                <wp14:sizeRelH relativeFrom="margin">
-                  <wp14:pctWidth>0</wp14:pctWidth>
-                </wp14:sizeRelH>
-                <wp14:sizeRelV relativeFrom="margin">
-                  <wp14:pctHeight>0</wp14:pctHeight>
-                </wp14:sizeRelV>
-              </wp:anchor>
-            </w:drawing>
-          </mc:Choice>
-          <mc:Fallback>
-            <w:pict>
-              <v:shape w14:anchorId="4DF96260" id="Cuadro de texto 94" o:spid="_x0000_s1191" type="#_x0000_t202" style="position:absolute;margin-left:401.4pt;margin-top:233.95pt;width:55.8pt;height:22.05pt;z-index:251822080;visibility:visible;mso-wrap-style:square;mso-width-percent:0;mso-height-percent:0;mso-wrap-distance-left:9pt;mso-wrap-distance-top:0;mso-wrap-distance-right:9pt;mso-wrap-distance-bottom:0;mso-position-horizontal:absolute;mso-position-horizontal-relative:text;mso-position-vertical:absolute;mso-position-vertical-relative:text;mso-width-percent:0;mso-height-percent:0;mso-width-relative:margin;mso-height-relative:margin;v-text-anchor:top" o:gfxdata="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" fillcolor="#10acea" strokeweight=".5pt">
-                <v:textbox>
-                  <w:txbxContent>
-                    <w:p>
-                      <w:pPr>
-                        <w:rPr>
-                          <w:b/>
-                          <w:bCs/>
-                          <w:sz w:val="20"/>
-                          <w:szCs w:val="20"/>
-                        </w:rPr>
-                      </w:pPr>
-                      <w:r>
-                        <w:rPr>
-                          <w:b/>
-                          <w:bCs/>
-                          <w:sz w:val="20"/>
-                          <w:szCs w:val="20"/>
-                        </w:rPr>
-                        <w:t>Regresar</w:t>
-                      </w:r>
-                    </w:p>
-                  </w:txbxContent>
-                </v:textbox>
-              </v:shape>
-            </w:pict>
-          </mc:Fallback>
-        </mc:AlternateContent>
-      </w:r>
-      <w:r>
+        <w:rPr>
+          <w:noProof/>
+        </w:rPr>
         <w:drawing>
           <wp:inline distT="0" distB="0" distL="0" distR="0" wp14:anchorId="6344D87F" wp14:editId="7F532D19">
             <wp:extent cx="5612130" cy="3117508"/>
@@ -19398,17 +19708,20 @@
     <w:p/>
     <w:p>
       <w:r>
+        <w:rPr>
+          <w:noProof/>
+        </w:rPr>
         <w:lastRenderedPageBreak/>
         <mc:AlternateContent>
           <mc:Choice Requires="wps">
             <w:drawing>
-              <wp:anchor distT="0" distB="0" distL="114300" distR="114300" simplePos="0" relativeHeight="251870208" behindDoc="0" locked="0" layoutInCell="1" allowOverlap="1" wp14:anchorId="7ACD3E85" wp14:editId="631659C5">
+              <wp:anchor distT="0" distB="0" distL="114300" distR="114300" simplePos="0" relativeHeight="251870208" behindDoc="0" locked="0" layoutInCell="1" allowOverlap="1" wp14:anchorId="7ACD3E85" wp14:editId="029437E9">
                 <wp:simplePos x="0" y="0"/>
                 <wp:positionH relativeFrom="column">
-                  <wp:posOffset>215265</wp:posOffset>
+                  <wp:posOffset>698068</wp:posOffset>
                 </wp:positionH>
                 <wp:positionV relativeFrom="paragraph">
-                  <wp:posOffset>1925955</wp:posOffset>
+                  <wp:posOffset>1530934</wp:posOffset>
                 </wp:positionV>
                 <wp:extent cx="4448190" cy="1700530"/>
                 <wp:effectExtent l="0" t="0" r="28575" b="13970"/>
@@ -19666,7 +19979,7 @@
           </mc:Choice>
           <mc:Fallback>
             <w:pict>
-              <v:shape w14:anchorId="7ACD3E85" id="Cuadro de texto 114" o:spid="_x0000_s1192" type="#_x0000_t202" style="position:absolute;margin-left:16.95pt;margin-top:151.65pt;width:350.25pt;height:133.9pt;z-index:251870208;visibility:visible;mso-wrap-style:square;mso-width-percent:0;mso-height-percent:0;mso-wrap-distance-left:9pt;mso-wrap-distance-top:0;mso-wrap-distance-right:9pt;mso-wrap-distance-bottom:0;mso-position-horizontal:absolute;mso-position-horizontal-relative:text;mso-position-vertical:absolute;mso-position-vertical-relative:text;mso-width-percent:0;mso-height-percent:0;mso-width-relative:margin;mso-height-relative:margin;v-text-anchor:top" o:gfxdata="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" fillcolor="white [3201]" strokeweight=".5pt">
+              <v:shape w14:anchorId="7ACD3E85" id="Cuadro de texto 114" o:spid="_x0000_s1192" type="#_x0000_t202" style="position:absolute;margin-left:54.95pt;margin-top:120.55pt;width:350.25pt;height:133.9pt;z-index:251870208;visibility:visible;mso-wrap-style:square;mso-width-percent:0;mso-height-percent:0;mso-wrap-distance-left:9pt;mso-wrap-distance-top:0;mso-wrap-distance-right:9pt;mso-wrap-distance-bottom:0;mso-position-horizontal:absolute;mso-position-horizontal-relative:text;mso-position-vertical:absolute;mso-position-vertical-relative:text;mso-width-percent:0;mso-height-percent:0;mso-width-relative:margin;mso-height-relative:margin;v-text-anchor:top" o:gfxdata="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" fillcolor="white [3201]" strokeweight=".5pt">
                 <v:textbox>
                   <w:txbxContent>
                     <w:tbl>
@@ -19883,6 +20196,9 @@
         </mc:AlternateContent>
       </w:r>
       <w:r>
+        <w:rPr>
+          <w:noProof/>
+        </w:rPr>
         <w:drawing>
           <wp:anchor distT="0" distB="0" distL="114300" distR="114300" simplePos="0" relativeHeight="251869184" behindDoc="0" locked="0" layoutInCell="1" allowOverlap="1" wp14:anchorId="3B75C6C0" wp14:editId="7DE55C64">
             <wp:simplePos x="0" y="0"/>
@@ -19953,6 +20269,7 @@
       </w:r>
     </w:p>
     <w:p/>
+    <w:p/>
     <w:sectPr>
       <w:pgSz w:w="12240" w:h="15840"/>
       <w:pgMar w:top="1417" w:right="1701" w:bottom="1417" w:left="1701" w:header="708" w:footer="708" w:gutter="0"/>
@@ -19986,7 +20303,7 @@
         <v:path o:extrusionok="f" gradientshapeok="t" o:connecttype="rect"/>
         <o:lock v:ext="edit" aspectratio="t"/>
       </v:shapetype>
-      <v:shape id="_x0000_i1167" type="#_x0000_t75" alt="Empleado de oficina" style="width:10.3pt;height:10.3pt;visibility:visible" o:gfxdata="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" o:bullet="t">
+      <v:shape id="_x0000_i1036" type="#_x0000_t75" alt="Empleado de oficina" style="width:10.2pt;height:10.2pt;visibility:visible" o:gfxdata="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" o:bullet="t">
         <v:imagedata r:id="rId1" o:title="" croptop="-3260f" cropbottom="-2935f" cropleft="-3260f" cropright="-2935f"/>
       </v:shape>
     </w:pict>
